--- a/ACM commontasks/pj8_overthewire_bandit.docx
+++ b/ACM commontasks/pj8_overthewire_bandit.docx
@@ -10,20 +10,37 @@
           <w:bCs/>
           <w:i/>
           <w:iCs/>
-          <w:sz w:val="44"/>
-          <w:szCs w:val="44"/>
-          <w:u w:val="single"/>
-          <w:lang w:val="en-US"/>
-        </w:rPr>
-      </w:pPr>
-      <w:r>
+          <w:sz w:val="72"/>
+          <w:szCs w:val="72"/>
+          <w:u w:val="single"/>
+          <w:lang w:val="en-US"/>
+        </w:rPr>
+      </w:pPr>
+      <w:bookmarkStart w:id="0" w:name="_Hlk177737185"/>
+      <w:bookmarkEnd w:id="0"/>
+    </w:p>
+    <w:p>
+      <w:pPr>
+        <w:jc w:val="center"/>
         <w:rPr>
           <w:b/>
           <w:bCs/>
           <w:i/>
           <w:iCs/>
-          <w:sz w:val="44"/>
-          <w:szCs w:val="44"/>
+          <w:sz w:val="72"/>
+          <w:szCs w:val="72"/>
+          <w:u w:val="single"/>
+          <w:lang w:val="en-US"/>
+        </w:rPr>
+      </w:pPr>
+      <w:r>
+        <w:rPr>
+          <w:b/>
+          <w:bCs/>
+          <w:i/>
+          <w:iCs/>
+          <w:sz w:val="72"/>
+          <w:szCs w:val="72"/>
           <w:u w:val="single"/>
           <w:lang w:val="en-US"/>
         </w:rPr>
@@ -51,8 +68,8 @@
           <w:bCs/>
           <w:i/>
           <w:iCs/>
-          <w:sz w:val="28"/>
-          <w:szCs w:val="28"/>
+          <w:sz w:val="40"/>
+          <w:szCs w:val="40"/>
           <w:lang w:val="en-US"/>
         </w:rPr>
       </w:pPr>
@@ -62,8 +79,8 @@
           <w:bCs/>
           <w:i/>
           <w:iCs/>
-          <w:sz w:val="28"/>
-          <w:szCs w:val="28"/>
+          <w:sz w:val="40"/>
+          <w:szCs w:val="40"/>
           <w:lang w:val="en-US"/>
         </w:rPr>
         <w:t xml:space="preserve">ssh – </w:t>
@@ -77,11 +94,15 @@
           <w:numId w:val="5"/>
         </w:numPr>
         <w:rPr>
-          <w:lang w:val="en-US"/>
-        </w:rPr>
-      </w:pPr>
-      <w:r>
-        <w:rPr>
+          <w:sz w:val="28"/>
+          <w:szCs w:val="28"/>
+          <w:lang w:val="en-US"/>
+        </w:rPr>
+      </w:pPr>
+      <w:r>
+        <w:rPr>
+          <w:sz w:val="28"/>
+          <w:szCs w:val="28"/>
           <w:lang w:val="en-US"/>
         </w:rPr>
         <w:t>Secure Shell Protocol. It is used to remotely connect to a machine.</w:t>
@@ -95,11 +116,15 @@
           <w:numId w:val="5"/>
         </w:numPr>
         <w:rPr>
-          <w:lang w:val="en-US"/>
-        </w:rPr>
-      </w:pPr>
-      <w:r>
-        <w:rPr>
+          <w:sz w:val="28"/>
+          <w:szCs w:val="28"/>
+          <w:lang w:val="en-US"/>
+        </w:rPr>
+      </w:pPr>
+      <w:r>
+        <w:rPr>
+          <w:sz w:val="28"/>
+          <w:szCs w:val="28"/>
           <w:lang w:val="en-US"/>
         </w:rPr>
         <w:t>ssh &lt;username&gt;@&lt;server&gt; -p &lt;port&gt;</w:t>
@@ -124,8 +149,8 @@
           <w:bCs/>
           <w:i/>
           <w:iCs/>
-          <w:sz w:val="28"/>
-          <w:szCs w:val="28"/>
+          <w:sz w:val="40"/>
+          <w:szCs w:val="40"/>
           <w:lang w:val="en-US"/>
         </w:rPr>
       </w:pPr>
@@ -136,8 +161,8 @@
           <w:bCs/>
           <w:i/>
           <w:iCs/>
-          <w:sz w:val="28"/>
-          <w:szCs w:val="28"/>
+          <w:sz w:val="40"/>
+          <w:szCs w:val="40"/>
           <w:lang w:val="en-US"/>
         </w:rPr>
         <w:t>pwd</w:t>
@@ -149,8 +174,8 @@
           <w:bCs/>
           <w:i/>
           <w:iCs/>
-          <w:sz w:val="28"/>
-          <w:szCs w:val="28"/>
+          <w:sz w:val="40"/>
+          <w:szCs w:val="40"/>
           <w:lang w:val="en-US"/>
         </w:rPr>
         <w:t xml:space="preserve"> –</w:t>
@@ -164,25 +189,25 @@
           <w:numId w:val="6"/>
         </w:numPr>
         <w:rPr>
-          <w:lang w:val="en-US"/>
-        </w:rPr>
-      </w:pPr>
-      <w:r>
-        <w:rPr>
-          <w:lang w:val="en-US"/>
-        </w:rPr>
-        <w:t>T</w:t>
-      </w:r>
-      <w:r>
-        <w:rPr>
-          <w:lang w:val="en-US"/>
-        </w:rPr>
-        <w:t>his command is one method to see, which is the current working directory.</w:t>
-      </w:r>
-    </w:p>
-    <w:p>
-      <w:pPr>
-        <w:rPr>
+          <w:sz w:val="28"/>
+          <w:szCs w:val="28"/>
+          <w:lang w:val="en-US"/>
+        </w:rPr>
+      </w:pPr>
+      <w:r>
+        <w:rPr>
+          <w:sz w:val="28"/>
+          <w:szCs w:val="28"/>
+          <w:lang w:val="en-US"/>
+        </w:rPr>
+        <w:t>This command is one method to see, which is the current working directory.</w:t>
+      </w:r>
+    </w:p>
+    <w:p>
+      <w:pPr>
+        <w:rPr>
+          <w:sz w:val="28"/>
+          <w:szCs w:val="28"/>
           <w:lang w:val="en-US"/>
         </w:rPr>
       </w:pPr>
@@ -199,8 +224,8 @@
           <w:bCs/>
           <w:i/>
           <w:iCs/>
-          <w:sz w:val="28"/>
-          <w:szCs w:val="28"/>
+          <w:sz w:val="40"/>
+          <w:szCs w:val="40"/>
           <w:lang w:val="en-US"/>
         </w:rPr>
       </w:pPr>
@@ -210,8 +235,8 @@
           <w:bCs/>
           <w:i/>
           <w:iCs/>
-          <w:sz w:val="28"/>
-          <w:szCs w:val="28"/>
+          <w:sz w:val="40"/>
+          <w:szCs w:val="40"/>
           <w:lang w:val="en-US"/>
         </w:rPr>
         <w:t>ls –</w:t>
@@ -225,20 +250,18 @@
           <w:numId w:val="9"/>
         </w:numPr>
         <w:rPr>
-          <w:lang w:val="en-US"/>
-        </w:rPr>
-      </w:pPr>
-      <w:r>
-        <w:rPr>
-          <w:lang w:val="en-US"/>
-        </w:rPr>
-        <w:t>List the files in the current folder (if the folder is not specified)</w:t>
-      </w:r>
-      <w:r>
-        <w:rPr>
-          <w:lang w:val="en-US"/>
-        </w:rPr>
-        <w:t>.</w:t>
+          <w:sz w:val="28"/>
+          <w:szCs w:val="28"/>
+          <w:lang w:val="en-US"/>
+        </w:rPr>
+      </w:pPr>
+      <w:r>
+        <w:rPr>
+          <w:sz w:val="28"/>
+          <w:szCs w:val="28"/>
+          <w:lang w:val="en-US"/>
+        </w:rPr>
+        <w:t>List the files in the current folder (if the folder is not specified).</w:t>
       </w:r>
     </w:p>
     <w:p>
@@ -249,11 +272,15 @@
           <w:numId w:val="8"/>
         </w:numPr>
         <w:rPr>
-          <w:lang w:val="en-US"/>
-        </w:rPr>
-      </w:pPr>
-      <w:r>
-        <w:rPr>
+          <w:sz w:val="28"/>
+          <w:szCs w:val="28"/>
+          <w:lang w:val="en-US"/>
+        </w:rPr>
+      </w:pPr>
+      <w:r>
+        <w:rPr>
+          <w:sz w:val="28"/>
+          <w:szCs w:val="28"/>
           <w:lang w:val="en-US"/>
         </w:rPr>
         <w:t>It has optional flags such as -l and -a</w:t>
@@ -267,26 +294,18 @@
           <w:numId w:val="6"/>
         </w:numPr>
         <w:rPr>
-          <w:lang w:val="en-US"/>
-        </w:rPr>
-      </w:pPr>
-      <w:r>
-        <w:rPr>
-          <w:lang w:val="en-US"/>
-        </w:rPr>
-        <w:t>-l</w:t>
-      </w:r>
-      <w:r>
-        <w:rPr>
-          <w:lang w:val="en-US"/>
-        </w:rPr>
-        <w:t xml:space="preserve"> - </w:t>
-      </w:r>
-      <w:r>
-        <w:rPr>
-          <w:lang w:val="en-US"/>
-        </w:rPr>
-        <w:t xml:space="preserve">which prints files in a long list format (additional information about a file) </w:t>
+          <w:sz w:val="28"/>
+          <w:szCs w:val="28"/>
+          <w:lang w:val="en-US"/>
+        </w:rPr>
+      </w:pPr>
+      <w:r>
+        <w:rPr>
+          <w:sz w:val="28"/>
+          <w:szCs w:val="28"/>
+          <w:lang w:val="en-US"/>
+        </w:rPr>
+        <w:t xml:space="preserve">-l - which prints files in a long list format (additional information about a file) </w:t>
       </w:r>
     </w:p>
     <w:p>
@@ -297,55 +316,25 @@
           <w:numId w:val="7"/>
         </w:numPr>
         <w:rPr>
-          <w:lang w:val="en-US"/>
-        </w:rPr>
-      </w:pPr>
-      <w:r>
-        <w:rPr>
-          <w:lang w:val="en-US"/>
-        </w:rPr>
-        <w:t>-</w:t>
-      </w:r>
-      <w:r>
-        <w:rPr>
-          <w:lang w:val="en-US"/>
-        </w:rPr>
-        <w:t>a</w:t>
-      </w:r>
-      <w:r>
-        <w:rPr>
-          <w:lang w:val="en-US"/>
-        </w:rPr>
-        <w:t xml:space="preserve"> -</w:t>
-      </w:r>
-      <w:r>
-        <w:rPr>
-          <w:lang w:val="en-US"/>
-        </w:rPr>
-        <w:t xml:space="preserve"> which </w:t>
-      </w:r>
-      <w:r>
-        <w:rPr>
-          <w:lang w:val="en-US"/>
-        </w:rPr>
-        <w:t xml:space="preserve">lists the </w:t>
-      </w:r>
-      <w:r>
-        <w:rPr>
-          <w:lang w:val="en-US"/>
-        </w:rPr>
-        <w:t xml:space="preserve"> hidden files</w:t>
-      </w:r>
-      <w:r>
-        <w:rPr>
-          <w:lang w:val="en-US"/>
-        </w:rPr>
-        <w:t xml:space="preserve"> also.</w:t>
-      </w:r>
-    </w:p>
-    <w:p>
-      <w:pPr>
-        <w:rPr>
+          <w:sz w:val="28"/>
+          <w:szCs w:val="28"/>
+          <w:lang w:val="en-US"/>
+        </w:rPr>
+      </w:pPr>
+      <w:r>
+        <w:rPr>
+          <w:sz w:val="28"/>
+          <w:szCs w:val="28"/>
+          <w:lang w:val="en-US"/>
+        </w:rPr>
+        <w:t>-a - which lists the  hidden files also.</w:t>
+      </w:r>
+    </w:p>
+    <w:p>
+      <w:pPr>
+        <w:rPr>
+          <w:sz w:val="28"/>
+          <w:szCs w:val="28"/>
           <w:lang w:val="en-US"/>
         </w:rPr>
       </w:pPr>
@@ -362,8 +351,8 @@
           <w:bCs/>
           <w:i/>
           <w:iCs/>
-          <w:sz w:val="28"/>
-          <w:szCs w:val="28"/>
+          <w:sz w:val="40"/>
+          <w:szCs w:val="40"/>
           <w:lang w:val="en-US"/>
         </w:rPr>
       </w:pPr>
@@ -373,8 +362,8 @@
           <w:bCs/>
           <w:i/>
           <w:iCs/>
-          <w:sz w:val="28"/>
-          <w:szCs w:val="28"/>
+          <w:sz w:val="40"/>
+          <w:szCs w:val="40"/>
           <w:lang w:val="en-US"/>
         </w:rPr>
         <w:t>cat –</w:t>
@@ -388,11 +377,15 @@
           <w:numId w:val="8"/>
         </w:numPr>
         <w:rPr>
-          <w:lang w:val="en-US"/>
-        </w:rPr>
-      </w:pPr>
-      <w:r>
-        <w:rPr>
+          <w:sz w:val="28"/>
+          <w:szCs w:val="28"/>
+          <w:lang w:val="en-US"/>
+        </w:rPr>
+      </w:pPr>
+      <w:r>
+        <w:rPr>
+          <w:sz w:val="28"/>
+          <w:szCs w:val="28"/>
           <w:lang w:val="en-US"/>
         </w:rPr>
         <w:t>Reads files sequentially and writes them to standard output or in other words, prints the files content to the console.</w:t>
@@ -406,47 +399,63 @@
           <w:numId w:val="7"/>
         </w:numPr>
         <w:rPr>
-          <w:lang w:val="en-US"/>
-        </w:rPr>
-      </w:pPr>
-      <w:r>
-        <w:rPr>
+          <w:sz w:val="28"/>
+          <w:szCs w:val="28"/>
+          <w:lang w:val="en-US"/>
+        </w:rPr>
+      </w:pPr>
+      <w:r>
+        <w:rPr>
+          <w:sz w:val="28"/>
+          <w:szCs w:val="28"/>
           <w:lang w:val="en-US"/>
         </w:rPr>
         <w:t>Syntax : cat</w:t>
       </w:r>
       <w:r>
         <w:rPr>
+          <w:sz w:val="28"/>
+          <w:szCs w:val="28"/>
           <w:lang w:val="en-US"/>
         </w:rPr>
         <w:t xml:space="preserve"> </w:t>
       </w:r>
       <w:r>
         <w:rPr>
+          <w:sz w:val="28"/>
+          <w:szCs w:val="28"/>
           <w:lang w:val="en-US"/>
         </w:rPr>
         <w:t xml:space="preserve"> &lt; </w:t>
       </w:r>
       <w:r>
         <w:rPr>
+          <w:sz w:val="28"/>
+          <w:szCs w:val="28"/>
           <w:lang w:val="en-US"/>
         </w:rPr>
         <w:t xml:space="preserve"> “</w:t>
       </w:r>
       <w:r>
         <w:rPr>
+          <w:sz w:val="28"/>
+          <w:szCs w:val="28"/>
           <w:lang w:val="en-US"/>
         </w:rPr>
         <w:t>filename</w:t>
       </w:r>
       <w:r>
         <w:rPr>
+          <w:sz w:val="28"/>
+          <w:szCs w:val="28"/>
           <w:lang w:val="en-US"/>
         </w:rPr>
         <w:t>”</w:t>
       </w:r>
       <w:r>
         <w:rPr>
+          <w:sz w:val="28"/>
+          <w:szCs w:val="28"/>
           <w:lang w:val="en-US"/>
         </w:rPr>
         <w:t xml:space="preserve">           -- Reads the files</w:t>
@@ -455,83 +464,111 @@
     <w:p>
       <w:pPr>
         <w:rPr>
-          <w:lang w:val="en-US"/>
-        </w:rPr>
-      </w:pPr>
-      <w:r>
-        <w:rPr>
+          <w:sz w:val="28"/>
+          <w:szCs w:val="28"/>
+          <w:lang w:val="en-US"/>
+        </w:rPr>
+      </w:pPr>
+      <w:r>
+        <w:rPr>
+          <w:sz w:val="28"/>
+          <w:szCs w:val="28"/>
           <w:lang w:val="en-US"/>
         </w:rPr>
         <w:t xml:space="preserve">               ca</w:t>
       </w:r>
       <w:r>
         <w:rPr>
+          <w:sz w:val="28"/>
+          <w:szCs w:val="28"/>
           <w:lang w:val="en-US"/>
         </w:rPr>
         <w:t>t</w:t>
       </w:r>
       <w:r>
         <w:rPr>
+          <w:sz w:val="28"/>
+          <w:szCs w:val="28"/>
           <w:lang w:val="en-US"/>
         </w:rPr>
         <w:t xml:space="preserve"> </w:t>
       </w:r>
       <w:r>
         <w:rPr>
+          <w:sz w:val="28"/>
+          <w:szCs w:val="28"/>
           <w:lang w:val="en-US"/>
         </w:rPr>
         <w:t xml:space="preserve"> &gt;</w:t>
       </w:r>
       <w:r>
         <w:rPr>
+          <w:sz w:val="28"/>
+          <w:szCs w:val="28"/>
           <w:lang w:val="en-US"/>
         </w:rPr>
         <w:t xml:space="preserve"> </w:t>
       </w:r>
       <w:r>
         <w:rPr>
+          <w:sz w:val="28"/>
+          <w:szCs w:val="28"/>
           <w:lang w:val="en-US"/>
         </w:rPr>
         <w:t xml:space="preserve"> </w:t>
       </w:r>
       <w:r>
         <w:rPr>
+          <w:sz w:val="28"/>
+          <w:szCs w:val="28"/>
           <w:lang w:val="en-US"/>
         </w:rPr>
         <w:t>“</w:t>
       </w:r>
       <w:r>
         <w:rPr>
+          <w:sz w:val="28"/>
+          <w:szCs w:val="28"/>
           <w:lang w:val="en-US"/>
         </w:rPr>
         <w:t>filename</w:t>
       </w:r>
       <w:r>
         <w:rPr>
+          <w:sz w:val="28"/>
+          <w:szCs w:val="28"/>
           <w:lang w:val="en-US"/>
         </w:rPr>
         <w:t xml:space="preserve">”  </w:t>
       </w:r>
       <w:r>
         <w:rPr>
+          <w:sz w:val="28"/>
+          <w:szCs w:val="28"/>
           <w:lang w:val="en-US"/>
         </w:rPr>
         <w:t xml:space="preserve">     </w:t>
       </w:r>
       <w:r>
         <w:rPr>
+          <w:sz w:val="28"/>
+          <w:szCs w:val="28"/>
           <w:lang w:val="en-US"/>
         </w:rPr>
         <w:t xml:space="preserve">   </w:t>
       </w:r>
       <w:r>
         <w:rPr>
+          <w:sz w:val="28"/>
+          <w:szCs w:val="28"/>
           <w:lang w:val="en-US"/>
         </w:rPr>
         <w:t xml:space="preserve"> --</w:t>
       </w:r>
       <w:r>
         <w:rPr>
+          <w:sz w:val="28"/>
+          <w:szCs w:val="28"/>
           <w:lang w:val="en-US"/>
         </w:rPr>
         <w:t xml:space="preserve"> whatever we type would be saved in this filename</w:t>
@@ -549,8 +586,8 @@
           <w:bCs/>
           <w:i/>
           <w:iCs/>
-          <w:sz w:val="28"/>
-          <w:szCs w:val="28"/>
+          <w:sz w:val="40"/>
+          <w:szCs w:val="40"/>
           <w:lang w:val="en-US"/>
         </w:rPr>
       </w:pPr>
@@ -560,8 +597,8 @@
           <w:bCs/>
           <w:i/>
           <w:iCs/>
-          <w:sz w:val="28"/>
-          <w:szCs w:val="28"/>
+          <w:sz w:val="40"/>
+          <w:szCs w:val="40"/>
           <w:lang w:val="en-US"/>
         </w:rPr>
         <w:t>cd –</w:t>
@@ -575,11 +612,15 @@
           <w:numId w:val="7"/>
         </w:numPr>
         <w:rPr>
-          <w:lang w:val="en-US"/>
-        </w:rPr>
-      </w:pPr>
-      <w:r>
-        <w:rPr>
+          <w:sz w:val="28"/>
+          <w:szCs w:val="28"/>
+          <w:lang w:val="en-US"/>
+        </w:rPr>
+      </w:pPr>
+      <w:r>
+        <w:rPr>
+          <w:sz w:val="28"/>
+          <w:szCs w:val="28"/>
           <w:lang w:val="en-US"/>
         </w:rPr>
         <w:t>changes the directory</w:t>
@@ -593,11 +634,15 @@
           <w:numId w:val="6"/>
         </w:numPr>
         <w:rPr>
-          <w:lang w:val="en-US"/>
-        </w:rPr>
-      </w:pPr>
-      <w:r>
-        <w:rPr>
+          <w:sz w:val="28"/>
+          <w:szCs w:val="28"/>
+          <w:lang w:val="en-US"/>
+        </w:rPr>
+      </w:pPr>
+      <w:r>
+        <w:rPr>
+          <w:sz w:val="28"/>
+          <w:szCs w:val="28"/>
           <w:lang w:val="en-US"/>
         </w:rPr>
         <w:t>cd</w:t>
@@ -605,6 +650,8 @@
       <w:proofErr w:type="gramStart"/>
       <w:r>
         <w:rPr>
+          <w:sz w:val="28"/>
+          <w:szCs w:val="28"/>
           <w:lang w:val="en-US"/>
         </w:rPr>
         <w:t xml:space="preserve"> ..</w:t>
@@ -612,18 +659,24 @@
       <w:proofErr w:type="gramEnd"/>
       <w:r>
         <w:rPr>
+          <w:sz w:val="28"/>
+          <w:szCs w:val="28"/>
           <w:lang w:val="en-US"/>
         </w:rPr>
         <w:t xml:space="preserve">/      </w:t>
       </w:r>
       <w:r>
         <w:rPr>
+          <w:sz w:val="28"/>
+          <w:szCs w:val="28"/>
           <w:lang w:val="en-US"/>
         </w:rPr>
         <w:sym w:font="Wingdings" w:char="F0E0"/>
       </w:r>
       <w:r>
         <w:rPr>
+          <w:sz w:val="28"/>
+          <w:szCs w:val="28"/>
           <w:lang w:val="en-US"/>
         </w:rPr>
         <w:t xml:space="preserve">    Moves us one directory back</w:t>
@@ -637,11 +690,15 @@
           <w:numId w:val="6"/>
         </w:numPr>
         <w:rPr>
-          <w:lang w:val="en-US"/>
-        </w:rPr>
-      </w:pPr>
-      <w:r>
-        <w:rPr>
+          <w:sz w:val="28"/>
+          <w:szCs w:val="28"/>
+          <w:lang w:val="en-US"/>
+        </w:rPr>
+      </w:pPr>
+      <w:r>
+        <w:rPr>
+          <w:sz w:val="28"/>
+          <w:szCs w:val="28"/>
           <w:lang w:val="en-US"/>
         </w:rPr>
         <w:t>cd</w:t>
@@ -649,6 +706,8 @@
       <w:proofErr w:type="gramStart"/>
       <w:r>
         <w:rPr>
+          <w:sz w:val="28"/>
+          <w:szCs w:val="28"/>
           <w:lang w:val="en-US"/>
         </w:rPr>
         <w:t xml:space="preserve"> ..</w:t>
@@ -656,33 +715,27 @@
       <w:proofErr w:type="gramEnd"/>
       <w:r>
         <w:rPr>
-          <w:lang w:val="en-US"/>
-        </w:rPr>
-        <w:t xml:space="preserve"> </w:t>
-      </w:r>
-      <w:r>
-        <w:rPr>
-          <w:lang w:val="en-US"/>
-        </w:rPr>
-        <w:t xml:space="preserve">      </w:t>
-      </w:r>
-      <w:r>
-        <w:rPr>
+          <w:sz w:val="28"/>
+          <w:szCs w:val="28"/>
+          <w:lang w:val="en-US"/>
+        </w:rPr>
+        <w:t xml:space="preserve">       </w:t>
+      </w:r>
+      <w:r>
+        <w:rPr>
+          <w:sz w:val="28"/>
+          <w:szCs w:val="28"/>
           <w:lang w:val="en-US"/>
         </w:rPr>
         <w:sym w:font="Wingdings" w:char="F0E0"/>
       </w:r>
       <w:r>
         <w:rPr>
-          <w:lang w:val="en-US"/>
-        </w:rPr>
-        <w:t xml:space="preserve">    </w:t>
-      </w:r>
-      <w:r>
-        <w:rPr>
-          <w:lang w:val="en-US"/>
-        </w:rPr>
-        <w:t>goes to the parent directory</w:t>
+          <w:sz w:val="28"/>
+          <w:szCs w:val="28"/>
+          <w:lang w:val="en-US"/>
+        </w:rPr>
+        <w:t xml:space="preserve">    goes to the parent directory</w:t>
       </w:r>
     </w:p>
     <w:p>
@@ -693,38 +746,35 @@
           <w:numId w:val="6"/>
         </w:numPr>
         <w:rPr>
-          <w:lang w:val="en-US"/>
-        </w:rPr>
-      </w:pPr>
-      <w:r>
-        <w:rPr>
-          <w:lang w:val="en-US"/>
-        </w:rPr>
-        <w:t xml:space="preserve">cd / </w:t>
-      </w:r>
-      <w:r>
-        <w:rPr>
-          <w:lang w:val="en-US"/>
-        </w:rPr>
-        <w:t xml:space="preserve">       </w:t>
-      </w:r>
-      <w:r>
-        <w:rPr>
+          <w:sz w:val="28"/>
+          <w:szCs w:val="28"/>
+          <w:lang w:val="en-US"/>
+        </w:rPr>
+      </w:pPr>
+      <w:r>
+        <w:rPr>
+          <w:sz w:val="28"/>
+          <w:szCs w:val="28"/>
+          <w:lang w:val="en-US"/>
+        </w:rPr>
+        <w:lastRenderedPageBreak/>
+        <w:t xml:space="preserve">cd /        </w:t>
+      </w:r>
+      <w:r>
+        <w:rPr>
+          <w:sz w:val="28"/>
+          <w:szCs w:val="28"/>
           <w:lang w:val="en-US"/>
         </w:rPr>
         <w:sym w:font="Wingdings" w:char="F0E0"/>
       </w:r>
       <w:r>
         <w:rPr>
-          <w:lang w:val="en-US"/>
-        </w:rPr>
-        <w:t xml:space="preserve">    </w:t>
-      </w:r>
-      <w:r>
-        <w:rPr>
-          <w:lang w:val="en-US"/>
-        </w:rPr>
-        <w:t>goes to the root directory</w:t>
+          <w:sz w:val="28"/>
+          <w:szCs w:val="28"/>
+          <w:lang w:val="en-US"/>
+        </w:rPr>
+        <w:t xml:space="preserve">    goes to the root directory</w:t>
       </w:r>
     </w:p>
     <w:p>
@@ -735,43 +785,239 @@
           <w:numId w:val="6"/>
         </w:numPr>
         <w:rPr>
-          <w:lang w:val="en-US"/>
-        </w:rPr>
-      </w:pPr>
-      <w:r>
-        <w:rPr>
-          <w:lang w:val="en-US"/>
-        </w:rPr>
-        <w:t>cd ~</w:t>
-      </w:r>
-      <w:r>
-        <w:rPr>
-          <w:lang w:val="en-US"/>
-        </w:rPr>
-        <w:t xml:space="preserve">        </w:t>
-      </w:r>
-      <w:r>
-        <w:rPr>
+          <w:sz w:val="28"/>
+          <w:szCs w:val="28"/>
+          <w:lang w:val="en-US"/>
+        </w:rPr>
+      </w:pPr>
+      <w:r>
+        <w:rPr>
+          <w:sz w:val="28"/>
+          <w:szCs w:val="28"/>
+          <w:lang w:val="en-US"/>
+        </w:rPr>
+        <w:t xml:space="preserve">cd ~        </w:t>
+      </w:r>
+      <w:r>
+        <w:rPr>
+          <w:sz w:val="28"/>
+          <w:szCs w:val="28"/>
           <w:lang w:val="en-US"/>
         </w:rPr>
         <w:sym w:font="Wingdings" w:char="F0E0"/>
       </w:r>
       <w:r>
         <w:rPr>
-          <w:lang w:val="en-US"/>
-        </w:rPr>
-        <w:t xml:space="preserve">   </w:t>
-      </w:r>
-      <w:r>
-        <w:rPr>
-          <w:lang w:val="en-US"/>
-        </w:rPr>
-        <w:t xml:space="preserve"> goes to the home directory (of the current user)</w:t>
-      </w:r>
-    </w:p>
-    <w:p>
-      <w:pPr>
-        <w:rPr>
+          <w:sz w:val="28"/>
+          <w:szCs w:val="28"/>
+          <w:lang w:val="en-US"/>
+        </w:rPr>
+        <w:t xml:space="preserve">    goes to the home directory (of the current user)</w:t>
+      </w:r>
+    </w:p>
+    <w:p>
+      <w:pPr>
+        <w:rPr>
+          <w:sz w:val="28"/>
+          <w:szCs w:val="28"/>
+          <w:lang w:val="en-US"/>
+        </w:rPr>
+      </w:pPr>
+    </w:p>
+    <w:p>
+      <w:pPr>
+        <w:pStyle w:val="ListParagraph"/>
+        <w:numPr>
+          <w:ilvl w:val="0"/>
+          <w:numId w:val="1"/>
+        </w:numPr>
+        <w:rPr>
+          <w:b/>
+          <w:bCs/>
+          <w:i/>
+          <w:iCs/>
+          <w:sz w:val="40"/>
+          <w:szCs w:val="40"/>
+          <w:lang w:val="en-US"/>
+        </w:rPr>
+      </w:pPr>
+      <w:r>
+        <w:rPr>
+          <w:b/>
+          <w:bCs/>
+          <w:i/>
+          <w:iCs/>
+          <w:sz w:val="40"/>
+          <w:szCs w:val="40"/>
+          <w:lang w:val="en-US"/>
+        </w:rPr>
+        <w:t>grep –</w:t>
+      </w:r>
+    </w:p>
+    <w:p>
+      <w:pPr>
+        <w:pStyle w:val="ListParagraph"/>
+        <w:numPr>
+          <w:ilvl w:val="0"/>
+          <w:numId w:val="7"/>
+        </w:numPr>
+        <w:rPr>
+          <w:sz w:val="28"/>
+          <w:szCs w:val="28"/>
+          <w:lang w:val="en-US"/>
+        </w:rPr>
+      </w:pPr>
+      <w:r>
+        <w:rPr>
+          <w:sz w:val="28"/>
+          <w:szCs w:val="28"/>
+          <w:lang w:val="en-US"/>
+        </w:rPr>
+        <w:t>searches its input for lines containing a specific pattern defined by the user.</w:t>
+      </w:r>
+    </w:p>
+    <w:p>
+      <w:pPr>
+        <w:pStyle w:val="ListParagraph"/>
+        <w:numPr>
+          <w:ilvl w:val="0"/>
+          <w:numId w:val="7"/>
+        </w:numPr>
+        <w:rPr>
+          <w:sz w:val="28"/>
+          <w:szCs w:val="28"/>
+          <w:lang w:val="en-US"/>
+        </w:rPr>
+      </w:pPr>
+      <w:r>
+        <w:rPr>
+          <w:sz w:val="28"/>
+          <w:szCs w:val="28"/>
+          <w:lang w:val="en-US"/>
+        </w:rPr>
+        <w:t>when using the -v flag, a line with a defined pattern will not be printed.</w:t>
+      </w:r>
+    </w:p>
+    <w:p>
+      <w:pPr>
+        <w:pStyle w:val="ListParagraph"/>
+        <w:rPr>
+          <w:sz w:val="28"/>
+          <w:szCs w:val="28"/>
+          <w:lang w:val="en-US"/>
+        </w:rPr>
+      </w:pPr>
+    </w:p>
+    <w:p>
+      <w:pPr>
+        <w:pStyle w:val="ListParagraph"/>
+        <w:numPr>
+          <w:ilvl w:val="0"/>
+          <w:numId w:val="1"/>
+        </w:numPr>
+        <w:rPr>
+          <w:b/>
+          <w:bCs/>
+          <w:i/>
+          <w:iCs/>
+          <w:sz w:val="40"/>
+          <w:szCs w:val="40"/>
+          <w:lang w:val="en-US"/>
+        </w:rPr>
+      </w:pPr>
+      <w:r>
+        <w:rPr>
+          <w:b/>
+          <w:bCs/>
+          <w:i/>
+          <w:iCs/>
+          <w:sz w:val="40"/>
+          <w:szCs w:val="40"/>
+          <w:lang w:val="en-US"/>
+        </w:rPr>
+        <w:t>find –</w:t>
+      </w:r>
+    </w:p>
+    <w:p>
+      <w:pPr>
+        <w:pStyle w:val="ListParagraph"/>
+        <w:numPr>
+          <w:ilvl w:val="0"/>
+          <w:numId w:val="12"/>
+        </w:numPr>
+        <w:rPr>
+          <w:sz w:val="28"/>
+          <w:szCs w:val="28"/>
+          <w:lang w:val="en-US"/>
+        </w:rPr>
+      </w:pPr>
+      <w:r>
+        <w:rPr>
+          <w:sz w:val="28"/>
+          <w:szCs w:val="28"/>
+          <w:lang w:val="en-US"/>
+        </w:rPr>
+        <w:t>For finding non-executable files, the find command can be used. It has the -executable flag, which searches for executable files and allows operators like ‘!’ for negation.</w:t>
+      </w:r>
+    </w:p>
+    <w:p>
+      <w:pPr>
+        <w:pStyle w:val="ListParagraph"/>
+        <w:numPr>
+          <w:ilvl w:val="0"/>
+          <w:numId w:val="12"/>
+        </w:numPr>
+        <w:rPr>
+          <w:sz w:val="28"/>
+          <w:szCs w:val="28"/>
+          <w:lang w:val="en-US"/>
+        </w:rPr>
+      </w:pPr>
+      <w:r>
+        <w:rPr>
+          <w:sz w:val="28"/>
+          <w:szCs w:val="28"/>
+          <w:lang w:val="en-US"/>
+        </w:rPr>
+        <w:t>It has a flag for looking at file size in bytes -size &lt;bytes&gt;.</w:t>
+      </w:r>
+    </w:p>
+    <w:p>
+      <w:pPr>
+        <w:pStyle w:val="ListParagraph"/>
+        <w:numPr>
+          <w:ilvl w:val="0"/>
+          <w:numId w:val="12"/>
+        </w:numPr>
+        <w:rPr>
+          <w:sz w:val="28"/>
+          <w:szCs w:val="28"/>
+          <w:lang w:val="en-US"/>
+        </w:rPr>
+      </w:pPr>
+      <w:r>
+        <w:rPr>
+          <w:sz w:val="28"/>
+          <w:szCs w:val="28"/>
+          <w:lang w:val="en-US"/>
+        </w:rPr>
+        <w:t>It also has the option to only look at files -type f (no directories/non-executables).</w:t>
+      </w:r>
+    </w:p>
+    <w:p>
+      <w:pPr>
+        <w:rPr>
+          <w:sz w:val="28"/>
+          <w:szCs w:val="28"/>
+          <w:lang w:val="en-US"/>
+        </w:rPr>
+      </w:pPr>
+    </w:p>
+    <w:p>
+      <w:pPr>
+        <w:rPr>
+          <w:sz w:val="28"/>
+          <w:szCs w:val="28"/>
           <w:lang w:val="en-US"/>
         </w:rPr>
       </w:pPr>
@@ -786,6 +1032,8 @@
         <w:rPr>
           <w:i/>
           <w:iCs/>
+          <w:sz w:val="28"/>
+          <w:szCs w:val="28"/>
           <w:lang w:val="en-US"/>
         </w:rPr>
       </w:pPr>
@@ -793,6 +1041,8 @@
         <w:rPr>
           <w:i/>
           <w:iCs/>
+          <w:sz w:val="28"/>
+          <w:szCs w:val="28"/>
           <w:lang w:val="en-US"/>
         </w:rPr>
         <w:t>The most common data encodings that are human-readable are ASCII and Unicode.</w:t>
@@ -808,6 +1058,8 @@
         <w:rPr>
           <w:i/>
           <w:iCs/>
+          <w:sz w:val="28"/>
+          <w:szCs w:val="28"/>
           <w:lang w:val="en-US"/>
         </w:rPr>
       </w:pPr>
@@ -815,41 +1067,11 @@
         <w:rPr>
           <w:i/>
           <w:iCs/>
-          <w:lang w:val="en-US"/>
-        </w:rPr>
-        <w:t xml:space="preserve">To use </w:t>
-      </w:r>
-      <w:r>
-        <w:rPr>
-          <w:i/>
-          <w:iCs/>
-          <w:lang w:val="en-US"/>
-        </w:rPr>
-        <w:t xml:space="preserve">a </w:t>
-      </w:r>
-      <w:r>
-        <w:rPr>
-          <w:i/>
-          <w:iCs/>
-          <w:lang w:val="en-US"/>
-        </w:rPr>
-        <w:t>command on the output of another command (for example, the file command), we use the pipe |</w:t>
-      </w:r>
-      <w:r>
-        <w:rPr>
-          <w:i/>
-          <w:iCs/>
-          <w:lang w:val="en-US"/>
-        </w:rPr>
-        <w:t xml:space="preserve"> </w:t>
-      </w:r>
-      <w:r>
-        <w:rPr>
-          <w:i/>
-          <w:iCs/>
-          <w:lang w:val="en-US"/>
-        </w:rPr>
-        <w:t>.</w:t>
+          <w:sz w:val="28"/>
+          <w:szCs w:val="28"/>
+          <w:lang w:val="en-US"/>
+        </w:rPr>
+        <w:t>To use a command on the output of another command (for example, the file command), we use the pipe | .</w:t>
       </w:r>
     </w:p>
     <w:p>
@@ -862,6 +1084,8 @@
         <w:rPr>
           <w:i/>
           <w:iCs/>
+          <w:sz w:val="28"/>
+          <w:szCs w:val="28"/>
           <w:lang w:val="en-US"/>
         </w:rPr>
       </w:pPr>
@@ -869,6 +1093,8 @@
         <w:rPr>
           <w:i/>
           <w:iCs/>
+          <w:sz w:val="28"/>
+          <w:szCs w:val="28"/>
           <w:lang w:val="en-US"/>
         </w:rPr>
         <w:t>To get the file size, we use the du command. Specifically, to get the size in bytes, we also use the -b flag. To look at all the files, including hidden ones, the -a flag is offered.</w:t>
@@ -884,6 +1110,8 @@
         <w:rPr>
           <w:i/>
           <w:iCs/>
+          <w:sz w:val="28"/>
+          <w:szCs w:val="28"/>
           <w:lang w:val="en-US"/>
         </w:rPr>
       </w:pPr>
@@ -891,196 +1119,3324 @@
         <w:rPr>
           <w:i/>
           <w:iCs/>
-          <w:lang w:val="en-US"/>
-        </w:rPr>
-        <w:t>The command file *</w:t>
-      </w:r>
-      <w:r>
-        <w:rPr>
-          <w:i/>
-          <w:iCs/>
-          <w:lang w:val="en-US"/>
-        </w:rPr>
-        <w:t xml:space="preserve">   </w:t>
-      </w:r>
-      <w:r>
-        <w:rPr>
-          <w:i/>
-          <w:iCs/>
-          <w:lang w:val="en-US"/>
-        </w:rPr>
-        <w:t>would return the file type of every file  the folder</w:t>
-      </w:r>
-    </w:p>
-    <w:p>
-      <w:pPr>
-        <w:rPr>
-          <w:lang w:val="en-US"/>
-        </w:rPr>
-      </w:pPr>
-    </w:p>
-    <w:p>
-      <w:pPr>
-        <w:pStyle w:val="ListParagraph"/>
-        <w:numPr>
-          <w:ilvl w:val="0"/>
-          <w:numId w:val="1"/>
-        </w:numPr>
-        <w:rPr>
-          <w:b/>
-          <w:bCs/>
-          <w:i/>
-          <w:iCs/>
-          <w:sz w:val="28"/>
-          <w:szCs w:val="28"/>
-          <w:lang w:val="en-US"/>
-        </w:rPr>
-      </w:pPr>
-      <w:r>
-        <w:rPr>
-          <w:b/>
-          <w:bCs/>
-          <w:i/>
-          <w:iCs/>
-          <w:sz w:val="28"/>
-          <w:szCs w:val="28"/>
-          <w:lang w:val="en-US"/>
-        </w:rPr>
-        <w:t>grep –</w:t>
-      </w:r>
-    </w:p>
-    <w:p>
-      <w:pPr>
-        <w:pStyle w:val="ListParagraph"/>
-        <w:numPr>
-          <w:ilvl w:val="0"/>
-          <w:numId w:val="7"/>
-        </w:numPr>
-        <w:rPr>
-          <w:lang w:val="en-US"/>
-        </w:rPr>
-      </w:pPr>
-      <w:r>
-        <w:rPr>
-          <w:lang w:val="en-US"/>
-        </w:rPr>
-        <w:t>s</w:t>
-      </w:r>
-      <w:r>
-        <w:rPr>
-          <w:lang w:val="en-US"/>
-        </w:rPr>
-        <w:t>earches its input for lines containing a specific pattern defined by the user.</w:t>
-      </w:r>
-    </w:p>
-    <w:p>
-      <w:pPr>
-        <w:pStyle w:val="ListParagraph"/>
-        <w:numPr>
-          <w:ilvl w:val="0"/>
-          <w:numId w:val="7"/>
-        </w:numPr>
-        <w:rPr>
-          <w:lang w:val="en-US"/>
-        </w:rPr>
-      </w:pPr>
-      <w:r>
-        <w:rPr>
-          <w:lang w:val="en-US"/>
-        </w:rPr>
-        <w:t>when using the -v flag, a line with a defined pattern will not be printed.</w:t>
-      </w:r>
-    </w:p>
-    <w:p>
-      <w:pPr>
-        <w:pStyle w:val="ListParagraph"/>
-        <w:rPr>
-          <w:lang w:val="en-US"/>
-        </w:rPr>
-      </w:pPr>
-    </w:p>
-    <w:p>
-      <w:pPr>
-        <w:pStyle w:val="ListParagraph"/>
-        <w:numPr>
-          <w:ilvl w:val="0"/>
-          <w:numId w:val="1"/>
-        </w:numPr>
-        <w:rPr>
-          <w:b/>
-          <w:bCs/>
-          <w:i/>
-          <w:iCs/>
-          <w:sz w:val="28"/>
-          <w:szCs w:val="28"/>
-          <w:lang w:val="en-US"/>
-        </w:rPr>
-      </w:pPr>
-      <w:r>
-        <w:rPr>
-          <w:b/>
-          <w:bCs/>
-          <w:i/>
-          <w:iCs/>
-          <w:sz w:val="28"/>
-          <w:szCs w:val="28"/>
-          <w:lang w:val="en-US"/>
-        </w:rPr>
-        <w:t>find –</w:t>
-      </w:r>
-    </w:p>
-    <w:p>
-      <w:pPr>
-        <w:pStyle w:val="ListParagraph"/>
-        <w:numPr>
-          <w:ilvl w:val="0"/>
-          <w:numId w:val="12"/>
-        </w:numPr>
-        <w:rPr>
-          <w:lang w:val="en-US"/>
-        </w:rPr>
-      </w:pPr>
-      <w:r>
-        <w:rPr>
-          <w:lang w:val="en-US"/>
-        </w:rPr>
-        <w:t>For finding non-executable files, the find command can be used. It has the -executable flag, which searches for executable files and allows operators like ‘!’ for negation.</w:t>
-      </w:r>
-    </w:p>
-    <w:p>
-      <w:pPr>
-        <w:pStyle w:val="ListParagraph"/>
-        <w:numPr>
-          <w:ilvl w:val="0"/>
-          <w:numId w:val="12"/>
-        </w:numPr>
-        <w:rPr>
-          <w:lang w:val="en-US"/>
-        </w:rPr>
-      </w:pPr>
-      <w:r>
-        <w:rPr>
-          <w:lang w:val="en-US"/>
-        </w:rPr>
-        <w:t>It has a flag for looking at file size in bytes -size &lt;bytes&gt;.</w:t>
-      </w:r>
-    </w:p>
-    <w:p>
-      <w:pPr>
-        <w:pStyle w:val="ListParagraph"/>
-        <w:numPr>
-          <w:ilvl w:val="0"/>
-          <w:numId w:val="12"/>
-        </w:numPr>
-        <w:rPr>
-          <w:lang w:val="en-US"/>
-        </w:rPr>
-      </w:pPr>
-      <w:r>
-        <w:rPr>
-          <w:lang w:val="en-US"/>
-        </w:rPr>
-        <w:t>It also has the option to only look at files -type f (no directories/non-executables).</w:t>
+          <w:sz w:val="28"/>
+          <w:szCs w:val="28"/>
+          <w:lang w:val="en-US"/>
+        </w:rPr>
+        <w:t>The command file *   would return the file type of every file  the folder</w:t>
+      </w:r>
+    </w:p>
+    <w:p>
+      <w:pPr>
+        <w:rPr>
+          <w:sz w:val="28"/>
+          <w:szCs w:val="28"/>
+          <w:lang w:val="en-US"/>
+        </w:rPr>
+      </w:pPr>
+    </w:p>
+    <w:p>
+      <w:pPr>
+        <w:rPr>
+          <w:sz w:val="28"/>
+          <w:szCs w:val="28"/>
+          <w:lang w:val="en-US"/>
+        </w:rPr>
+      </w:pPr>
+    </w:p>
+    <w:p>
+      <w:pPr>
+        <w:rPr>
+          <w:lang w:val="en-US"/>
+        </w:rPr>
+      </w:pPr>
+    </w:p>
+    <w:p>
+      <w:pPr>
+        <w:rPr>
+          <w:lang w:val="en-US"/>
+        </w:rPr>
+      </w:pPr>
+    </w:p>
+    <w:p>
+      <w:pPr>
+        <w:rPr>
+          <w:lang w:val="en-US"/>
+        </w:rPr>
+      </w:pPr>
+    </w:p>
+    <w:p>
+      <w:pPr>
+        <w:rPr>
+          <w:lang w:val="en-US"/>
+        </w:rPr>
+      </w:pPr>
+    </w:p>
+    <w:p>
+      <w:pPr>
+        <w:rPr>
+          <w:lang w:val="en-US"/>
+        </w:rPr>
+      </w:pPr>
+    </w:p>
+    <w:p>
+      <w:pPr>
+        <w:jc w:val="center"/>
+        <w:rPr>
+          <w:b/>
+          <w:bCs/>
+          <w:sz w:val="40"/>
+          <w:szCs w:val="40"/>
+          <w:u w:val="single"/>
+          <w:lang w:val="en-US"/>
+        </w:rPr>
+      </w:pPr>
+      <w:r>
+        <w:rPr>
+          <w:b/>
+          <w:bCs/>
+          <w:sz w:val="40"/>
+          <w:szCs w:val="40"/>
+          <w:u w:val="single"/>
+          <w:lang w:val="en-US"/>
+        </w:rPr>
+        <w:lastRenderedPageBreak/>
+        <w:t>Bandit Level 0</w:t>
+      </w:r>
+    </w:p>
+    <w:p>
+      <w:pPr>
+        <w:rPr>
+          <w:lang w:val="en-US"/>
+        </w:rPr>
+      </w:pPr>
+      <w:r>
+        <w:rPr>
+          <w:noProof/>
+          <w:lang w:val="en-US"/>
+        </w:rPr>
+        <w:drawing>
+          <wp:inline distT="0" distB="0" distL="0" distR="0" wp14:anchorId="0947812A" wp14:editId="3384BD18">
+            <wp:extent cx="5731510" cy="3175000"/>
+            <wp:effectExtent l="0" t="0" r="0" b="0"/>
+            <wp:docPr id="1207507637" name="Picture 1"/>
+            <wp:cNvGraphicFramePr>
+              <a:graphicFrameLocks xmlns:a="http://schemas.openxmlformats.org/drawingml/2006/main" noChangeAspect="1"/>
+            </wp:cNvGraphicFramePr>
+            <a:graphic xmlns:a="http://schemas.openxmlformats.org/drawingml/2006/main">
+              <a:graphicData uri="http://schemas.openxmlformats.org/drawingml/2006/picture">
+                <pic:pic xmlns:pic="http://schemas.openxmlformats.org/drawingml/2006/picture">
+                  <pic:nvPicPr>
+                    <pic:cNvPr id="1207507637" name="Picture 1207507637"/>
+                    <pic:cNvPicPr/>
+                  </pic:nvPicPr>
+                  <pic:blipFill>
+                    <a:blip r:embed="rId6">
+                      <a:extLst>
+                        <a:ext uri="{28A0092B-C50C-407E-A947-70E740481C1C}">
+                          <a14:useLocalDpi xmlns:a14="http://schemas.microsoft.com/office/drawing/2010/main" val="0"/>
+                        </a:ext>
+                      </a:extLst>
+                    </a:blip>
+                    <a:stretch>
+                      <a:fillRect/>
+                    </a:stretch>
+                  </pic:blipFill>
+                  <pic:spPr>
+                    <a:xfrm>
+                      <a:off x="0" y="0"/>
+                      <a:ext cx="5731510" cy="3175000"/>
+                    </a:xfrm>
+                    <a:prstGeom prst="rect">
+                      <a:avLst/>
+                    </a:prstGeom>
+                  </pic:spPr>
+                </pic:pic>
+              </a:graphicData>
+            </a:graphic>
+          </wp:inline>
+        </w:drawing>
+      </w:r>
+    </w:p>
+    <w:p>
+      <w:pPr>
+        <w:rPr>
+          <w:lang w:val="en-US"/>
+        </w:rPr>
+      </w:pPr>
+    </w:p>
+    <w:p>
+      <w:pPr>
+        <w:rPr>
+          <w:lang w:val="en-US"/>
+        </w:rPr>
+      </w:pPr>
+    </w:p>
+    <w:p>
+      <w:pPr>
+        <w:jc w:val="center"/>
+        <w:rPr>
+          <w:b/>
+          <w:bCs/>
+          <w:sz w:val="40"/>
+          <w:szCs w:val="40"/>
+          <w:u w:val="single"/>
+          <w:lang w:val="en-US"/>
+        </w:rPr>
+      </w:pPr>
+      <w:r>
+        <w:rPr>
+          <w:b/>
+          <w:bCs/>
+          <w:sz w:val="40"/>
+          <w:szCs w:val="40"/>
+          <w:u w:val="single"/>
+          <w:lang w:val="en-US"/>
+        </w:rPr>
+        <w:t>Bandit Level 0 – Level 1</w:t>
+      </w:r>
+    </w:p>
+    <w:p>
+      <w:pPr>
+        <w:jc w:val="center"/>
+        <w:rPr>
+          <w:b/>
+          <w:bCs/>
+          <w:sz w:val="40"/>
+          <w:szCs w:val="40"/>
+          <w:lang w:val="en-US"/>
+        </w:rPr>
+      </w:pPr>
+      <w:r>
+        <w:rPr>
+          <w:noProof/>
+          <w:lang w:val="en-US"/>
+        </w:rPr>
+        <w:drawing>
+          <wp:inline distT="0" distB="0" distL="0" distR="0" wp14:anchorId="35187365" wp14:editId="5F1868F5">
+            <wp:extent cx="5731510" cy="3111500"/>
+            <wp:effectExtent l="0" t="0" r="0" b="0"/>
+            <wp:docPr id="921545637" name="Picture 2"/>
+            <wp:cNvGraphicFramePr>
+              <a:graphicFrameLocks xmlns:a="http://schemas.openxmlformats.org/drawingml/2006/main" noChangeAspect="1"/>
+            </wp:cNvGraphicFramePr>
+            <a:graphic xmlns:a="http://schemas.openxmlformats.org/drawingml/2006/main">
+              <a:graphicData uri="http://schemas.openxmlformats.org/drawingml/2006/picture">
+                <pic:pic xmlns:pic="http://schemas.openxmlformats.org/drawingml/2006/picture">
+                  <pic:nvPicPr>
+                    <pic:cNvPr id="921545637" name="Picture 921545637"/>
+                    <pic:cNvPicPr/>
+                  </pic:nvPicPr>
+                  <pic:blipFill>
+                    <a:blip r:embed="rId7">
+                      <a:extLst>
+                        <a:ext uri="{28A0092B-C50C-407E-A947-70E740481C1C}">
+                          <a14:useLocalDpi xmlns:a14="http://schemas.microsoft.com/office/drawing/2010/main" val="0"/>
+                        </a:ext>
+                      </a:extLst>
+                    </a:blip>
+                    <a:stretch>
+                      <a:fillRect/>
+                    </a:stretch>
+                  </pic:blipFill>
+                  <pic:spPr>
+                    <a:xfrm>
+                      <a:off x="0" y="0"/>
+                      <a:ext cx="5731510" cy="3111500"/>
+                    </a:xfrm>
+                    <a:prstGeom prst="rect">
+                      <a:avLst/>
+                    </a:prstGeom>
+                  </pic:spPr>
+                </pic:pic>
+              </a:graphicData>
+            </a:graphic>
+          </wp:inline>
+        </w:drawing>
+      </w:r>
+    </w:p>
+    <w:p>
+      <w:pPr>
+        <w:jc w:val="center"/>
+        <w:rPr>
+          <w:b/>
+          <w:bCs/>
+          <w:sz w:val="40"/>
+          <w:szCs w:val="40"/>
+          <w:lang w:val="en-US"/>
+        </w:rPr>
+      </w:pPr>
+    </w:p>
+    <w:p>
+      <w:pPr>
+        <w:jc w:val="center"/>
+        <w:rPr>
+          <w:b/>
+          <w:bCs/>
+          <w:sz w:val="40"/>
+          <w:szCs w:val="40"/>
+          <w:u w:val="single"/>
+          <w:lang w:val="en-US"/>
+        </w:rPr>
+      </w:pPr>
+    </w:p>
+    <w:p>
+      <w:pPr>
+        <w:jc w:val="center"/>
+        <w:rPr>
+          <w:b/>
+          <w:bCs/>
+          <w:sz w:val="40"/>
+          <w:szCs w:val="40"/>
+          <w:u w:val="single"/>
+          <w:lang w:val="en-US"/>
+        </w:rPr>
+      </w:pPr>
+      <w:r>
+        <w:rPr>
+          <w:b/>
+          <w:bCs/>
+          <w:sz w:val="40"/>
+          <w:szCs w:val="40"/>
+          <w:u w:val="single"/>
+          <w:lang w:val="en-US"/>
+        </w:rPr>
+        <w:lastRenderedPageBreak/>
+        <w:t>Bandit Level 1 – Level 2</w:t>
+      </w:r>
+    </w:p>
+    <w:p>
+      <w:pPr>
+        <w:jc w:val="center"/>
+        <w:rPr>
+          <w:b/>
+          <w:bCs/>
+          <w:sz w:val="40"/>
+          <w:szCs w:val="40"/>
+          <w:lang w:val="en-US"/>
+        </w:rPr>
+      </w:pPr>
+      <w:r>
+        <w:rPr>
+          <w:noProof/>
+          <w:lang w:val="en-US"/>
+        </w:rPr>
+        <w:drawing>
+          <wp:inline distT="0" distB="0" distL="0" distR="0" wp14:anchorId="739B9813" wp14:editId="042CB0D4">
+            <wp:extent cx="5731510" cy="5332730"/>
+            <wp:effectExtent l="0" t="0" r="0" b="0"/>
+            <wp:docPr id="1610623535" name="Picture 3"/>
+            <wp:cNvGraphicFramePr>
+              <a:graphicFrameLocks xmlns:a="http://schemas.openxmlformats.org/drawingml/2006/main" noChangeAspect="1"/>
+            </wp:cNvGraphicFramePr>
+            <a:graphic xmlns:a="http://schemas.openxmlformats.org/drawingml/2006/main">
+              <a:graphicData uri="http://schemas.openxmlformats.org/drawingml/2006/picture">
+                <pic:pic xmlns:pic="http://schemas.openxmlformats.org/drawingml/2006/picture">
+                  <pic:nvPicPr>
+                    <pic:cNvPr id="1610623535" name="Picture 1610623535"/>
+                    <pic:cNvPicPr/>
+                  </pic:nvPicPr>
+                  <pic:blipFill>
+                    <a:blip r:embed="rId8">
+                      <a:extLst>
+                        <a:ext uri="{28A0092B-C50C-407E-A947-70E740481C1C}">
+                          <a14:useLocalDpi xmlns:a14="http://schemas.microsoft.com/office/drawing/2010/main" val="0"/>
+                        </a:ext>
+                      </a:extLst>
+                    </a:blip>
+                    <a:stretch>
+                      <a:fillRect/>
+                    </a:stretch>
+                  </pic:blipFill>
+                  <pic:spPr>
+                    <a:xfrm>
+                      <a:off x="0" y="0"/>
+                      <a:ext cx="5731510" cy="5332730"/>
+                    </a:xfrm>
+                    <a:prstGeom prst="rect">
+                      <a:avLst/>
+                    </a:prstGeom>
+                  </pic:spPr>
+                </pic:pic>
+              </a:graphicData>
+            </a:graphic>
+          </wp:inline>
+        </w:drawing>
+      </w:r>
+    </w:p>
+    <w:p>
+      <w:pPr>
+        <w:jc w:val="center"/>
+        <w:rPr>
+          <w:b/>
+          <w:bCs/>
+          <w:sz w:val="40"/>
+          <w:szCs w:val="40"/>
+          <w:lang w:val="en-US"/>
+        </w:rPr>
+      </w:pPr>
+    </w:p>
+    <w:p>
+      <w:pPr>
+        <w:jc w:val="center"/>
+        <w:rPr>
+          <w:b/>
+          <w:bCs/>
+          <w:sz w:val="40"/>
+          <w:szCs w:val="40"/>
+          <w:lang w:val="en-US"/>
+        </w:rPr>
+      </w:pPr>
+    </w:p>
+    <w:p>
+      <w:pPr>
+        <w:jc w:val="center"/>
+        <w:rPr>
+          <w:b/>
+          <w:bCs/>
+          <w:sz w:val="40"/>
+          <w:szCs w:val="40"/>
+          <w:lang w:val="en-US"/>
+        </w:rPr>
+      </w:pPr>
+    </w:p>
+    <w:p>
+      <w:pPr>
+        <w:jc w:val="center"/>
+        <w:rPr>
+          <w:b/>
+          <w:bCs/>
+          <w:sz w:val="40"/>
+          <w:szCs w:val="40"/>
+          <w:lang w:val="en-US"/>
+        </w:rPr>
+      </w:pPr>
+    </w:p>
+    <w:p>
+      <w:pPr>
+        <w:jc w:val="center"/>
+        <w:rPr>
+          <w:b/>
+          <w:bCs/>
+          <w:sz w:val="40"/>
+          <w:szCs w:val="40"/>
+          <w:lang w:val="en-US"/>
+        </w:rPr>
+      </w:pPr>
+    </w:p>
+    <w:p>
+      <w:pPr>
+        <w:jc w:val="center"/>
+        <w:rPr>
+          <w:b/>
+          <w:bCs/>
+          <w:sz w:val="40"/>
+          <w:szCs w:val="40"/>
+          <w:lang w:val="en-US"/>
+        </w:rPr>
+      </w:pPr>
+    </w:p>
+    <w:p>
+      <w:pPr>
+        <w:jc w:val="center"/>
+        <w:rPr>
+          <w:b/>
+          <w:bCs/>
+          <w:sz w:val="40"/>
+          <w:szCs w:val="40"/>
+          <w:u w:val="single"/>
+          <w:lang w:val="en-US"/>
+        </w:rPr>
+      </w:pPr>
+    </w:p>
+    <w:p>
+      <w:pPr>
+        <w:jc w:val="center"/>
+        <w:rPr>
+          <w:b/>
+          <w:bCs/>
+          <w:sz w:val="40"/>
+          <w:szCs w:val="40"/>
+          <w:u w:val="single"/>
+          <w:lang w:val="en-US"/>
+        </w:rPr>
+      </w:pPr>
+      <w:r>
+        <w:rPr>
+          <w:b/>
+          <w:bCs/>
+          <w:sz w:val="40"/>
+          <w:szCs w:val="40"/>
+          <w:u w:val="single"/>
+          <w:lang w:val="en-US"/>
+        </w:rPr>
+        <w:lastRenderedPageBreak/>
+        <w:t>Bandit Level 2- Lev</w:t>
+      </w:r>
+      <w:r>
+        <w:rPr>
+          <w:b/>
+          <w:bCs/>
+          <w:sz w:val="40"/>
+          <w:szCs w:val="40"/>
+          <w:u w:val="single"/>
+          <w:lang w:val="en-US"/>
+        </w:rPr>
+        <w:t>el 3</w:t>
+      </w:r>
+    </w:p>
+    <w:p>
+      <w:pPr>
+        <w:jc w:val="center"/>
+        <w:rPr>
+          <w:b/>
+          <w:bCs/>
+          <w:sz w:val="40"/>
+          <w:szCs w:val="40"/>
+          <w:u w:val="single"/>
+          <w:lang w:val="en-US"/>
+        </w:rPr>
+      </w:pPr>
+      <w:r>
+        <w:rPr>
+          <w:noProof/>
+          <w:lang w:val="en-US"/>
+        </w:rPr>
+        <w:drawing>
+          <wp:inline distT="0" distB="0" distL="0" distR="0" wp14:anchorId="267E7CFA" wp14:editId="0B60075F">
+            <wp:extent cx="5731510" cy="5187315"/>
+            <wp:effectExtent l="0" t="0" r="0" b="0"/>
+            <wp:docPr id="1825314982" name="Picture 4"/>
+            <wp:cNvGraphicFramePr>
+              <a:graphicFrameLocks xmlns:a="http://schemas.openxmlformats.org/drawingml/2006/main" noChangeAspect="1"/>
+            </wp:cNvGraphicFramePr>
+            <a:graphic xmlns:a="http://schemas.openxmlformats.org/drawingml/2006/main">
+              <a:graphicData uri="http://schemas.openxmlformats.org/drawingml/2006/picture">
+                <pic:pic xmlns:pic="http://schemas.openxmlformats.org/drawingml/2006/picture">
+                  <pic:nvPicPr>
+                    <pic:cNvPr id="1825314982" name="Picture 1825314982"/>
+                    <pic:cNvPicPr/>
+                  </pic:nvPicPr>
+                  <pic:blipFill>
+                    <a:blip r:embed="rId9">
+                      <a:extLst>
+                        <a:ext uri="{28A0092B-C50C-407E-A947-70E740481C1C}">
+                          <a14:useLocalDpi xmlns:a14="http://schemas.microsoft.com/office/drawing/2010/main" val="0"/>
+                        </a:ext>
+                      </a:extLst>
+                    </a:blip>
+                    <a:stretch>
+                      <a:fillRect/>
+                    </a:stretch>
+                  </pic:blipFill>
+                  <pic:spPr>
+                    <a:xfrm>
+                      <a:off x="0" y="0"/>
+                      <a:ext cx="5731510" cy="5187315"/>
+                    </a:xfrm>
+                    <a:prstGeom prst="rect">
+                      <a:avLst/>
+                    </a:prstGeom>
+                  </pic:spPr>
+                </pic:pic>
+              </a:graphicData>
+            </a:graphic>
+          </wp:inline>
+        </w:drawing>
+      </w:r>
+    </w:p>
+    <w:p>
+      <w:pPr>
+        <w:jc w:val="center"/>
+        <w:rPr>
+          <w:b/>
+          <w:bCs/>
+          <w:sz w:val="40"/>
+          <w:szCs w:val="40"/>
+          <w:u w:val="single"/>
+          <w:lang w:val="en-US"/>
+        </w:rPr>
+      </w:pPr>
+    </w:p>
+    <w:p>
+      <w:pPr>
+        <w:jc w:val="center"/>
+        <w:rPr>
+          <w:b/>
+          <w:bCs/>
+          <w:sz w:val="40"/>
+          <w:szCs w:val="40"/>
+          <w:u w:val="single"/>
+          <w:lang w:val="en-US"/>
+        </w:rPr>
+      </w:pPr>
+    </w:p>
+    <w:p>
+      <w:pPr>
+        <w:jc w:val="center"/>
+        <w:rPr>
+          <w:b/>
+          <w:bCs/>
+          <w:sz w:val="40"/>
+          <w:szCs w:val="40"/>
+          <w:u w:val="single"/>
+          <w:lang w:val="en-US"/>
+        </w:rPr>
+      </w:pPr>
+    </w:p>
+    <w:p>
+      <w:pPr>
+        <w:jc w:val="center"/>
+        <w:rPr>
+          <w:b/>
+          <w:bCs/>
+          <w:sz w:val="40"/>
+          <w:szCs w:val="40"/>
+          <w:u w:val="single"/>
+          <w:lang w:val="en-US"/>
+        </w:rPr>
+      </w:pPr>
+    </w:p>
+    <w:p>
+      <w:pPr>
+        <w:jc w:val="center"/>
+        <w:rPr>
+          <w:b/>
+          <w:bCs/>
+          <w:sz w:val="40"/>
+          <w:szCs w:val="40"/>
+          <w:u w:val="single"/>
+          <w:lang w:val="en-US"/>
+        </w:rPr>
+      </w:pPr>
+    </w:p>
+    <w:p>
+      <w:pPr>
+        <w:jc w:val="center"/>
+        <w:rPr>
+          <w:b/>
+          <w:bCs/>
+          <w:sz w:val="40"/>
+          <w:szCs w:val="40"/>
+          <w:u w:val="single"/>
+          <w:lang w:val="en-US"/>
+        </w:rPr>
+      </w:pPr>
+    </w:p>
+    <w:p>
+      <w:pPr>
+        <w:jc w:val="center"/>
+        <w:rPr>
+          <w:b/>
+          <w:bCs/>
+          <w:sz w:val="40"/>
+          <w:szCs w:val="40"/>
+          <w:u w:val="single"/>
+          <w:lang w:val="en-US"/>
+        </w:rPr>
+      </w:pPr>
+    </w:p>
+    <w:p>
+      <w:pPr>
+        <w:jc w:val="center"/>
+        <w:rPr>
+          <w:b/>
+          <w:bCs/>
+          <w:sz w:val="40"/>
+          <w:szCs w:val="40"/>
+          <w:u w:val="single"/>
+          <w:lang w:val="en-US"/>
+        </w:rPr>
+      </w:pPr>
+      <w:r>
+        <w:rPr>
+          <w:b/>
+          <w:bCs/>
+          <w:sz w:val="40"/>
+          <w:szCs w:val="40"/>
+          <w:u w:val="single"/>
+          <w:lang w:val="en-US"/>
+        </w:rPr>
+        <w:lastRenderedPageBreak/>
+        <w:t>Bandit Level 3 – Level 4</w:t>
+      </w:r>
+    </w:p>
+    <w:p>
+      <w:pPr>
+        <w:jc w:val="center"/>
+        <w:rPr>
+          <w:b/>
+          <w:bCs/>
+          <w:sz w:val="40"/>
+          <w:szCs w:val="40"/>
+          <w:lang w:val="en-US"/>
+        </w:rPr>
+      </w:pPr>
+      <w:r>
+        <w:rPr>
+          <w:noProof/>
+          <w:lang w:val="en-US"/>
+        </w:rPr>
+        <w:drawing>
+          <wp:inline distT="0" distB="0" distL="0" distR="0" wp14:anchorId="404CF82D" wp14:editId="72923C8E">
+            <wp:extent cx="5731510" cy="5427980"/>
+            <wp:effectExtent l="0" t="0" r="0" b="0"/>
+            <wp:docPr id="1232928082" name="Picture 5"/>
+            <wp:cNvGraphicFramePr>
+              <a:graphicFrameLocks xmlns:a="http://schemas.openxmlformats.org/drawingml/2006/main" noChangeAspect="1"/>
+            </wp:cNvGraphicFramePr>
+            <a:graphic xmlns:a="http://schemas.openxmlformats.org/drawingml/2006/main">
+              <a:graphicData uri="http://schemas.openxmlformats.org/drawingml/2006/picture">
+                <pic:pic xmlns:pic="http://schemas.openxmlformats.org/drawingml/2006/picture">
+                  <pic:nvPicPr>
+                    <pic:cNvPr id="1232928082" name="Picture 1232928082"/>
+                    <pic:cNvPicPr/>
+                  </pic:nvPicPr>
+                  <pic:blipFill>
+                    <a:blip r:embed="rId10">
+                      <a:extLst>
+                        <a:ext uri="{28A0092B-C50C-407E-A947-70E740481C1C}">
+                          <a14:useLocalDpi xmlns:a14="http://schemas.microsoft.com/office/drawing/2010/main" val="0"/>
+                        </a:ext>
+                      </a:extLst>
+                    </a:blip>
+                    <a:stretch>
+                      <a:fillRect/>
+                    </a:stretch>
+                  </pic:blipFill>
+                  <pic:spPr>
+                    <a:xfrm>
+                      <a:off x="0" y="0"/>
+                      <a:ext cx="5731510" cy="5427980"/>
+                    </a:xfrm>
+                    <a:prstGeom prst="rect">
+                      <a:avLst/>
+                    </a:prstGeom>
+                  </pic:spPr>
+                </pic:pic>
+              </a:graphicData>
+            </a:graphic>
+          </wp:inline>
+        </w:drawing>
+      </w:r>
+    </w:p>
+    <w:p>
+      <w:pPr>
+        <w:jc w:val="center"/>
+        <w:rPr>
+          <w:b/>
+          <w:bCs/>
+          <w:sz w:val="40"/>
+          <w:szCs w:val="40"/>
+          <w:lang w:val="en-US"/>
+        </w:rPr>
+      </w:pPr>
+    </w:p>
+    <w:p>
+      <w:pPr>
+        <w:jc w:val="center"/>
+        <w:rPr>
+          <w:b/>
+          <w:bCs/>
+          <w:sz w:val="40"/>
+          <w:szCs w:val="40"/>
+          <w:lang w:val="en-US"/>
+        </w:rPr>
+      </w:pPr>
+    </w:p>
+    <w:p>
+      <w:pPr>
+        <w:jc w:val="center"/>
+        <w:rPr>
+          <w:b/>
+          <w:bCs/>
+          <w:sz w:val="40"/>
+          <w:szCs w:val="40"/>
+          <w:lang w:val="en-US"/>
+        </w:rPr>
+      </w:pPr>
+    </w:p>
+    <w:p>
+      <w:pPr>
+        <w:jc w:val="center"/>
+        <w:rPr>
+          <w:b/>
+          <w:bCs/>
+          <w:sz w:val="40"/>
+          <w:szCs w:val="40"/>
+          <w:lang w:val="en-US"/>
+        </w:rPr>
+      </w:pPr>
+    </w:p>
+    <w:p>
+      <w:pPr>
+        <w:jc w:val="center"/>
+        <w:rPr>
+          <w:b/>
+          <w:bCs/>
+          <w:sz w:val="40"/>
+          <w:szCs w:val="40"/>
+          <w:lang w:val="en-US"/>
+        </w:rPr>
+      </w:pPr>
+    </w:p>
+    <w:p>
+      <w:pPr>
+        <w:jc w:val="center"/>
+        <w:rPr>
+          <w:b/>
+          <w:bCs/>
+          <w:sz w:val="40"/>
+          <w:szCs w:val="40"/>
+          <w:lang w:val="en-US"/>
+        </w:rPr>
+      </w:pPr>
+    </w:p>
+    <w:p>
+      <w:pPr>
+        <w:jc w:val="center"/>
+        <w:rPr>
+          <w:b/>
+          <w:bCs/>
+          <w:sz w:val="40"/>
+          <w:szCs w:val="40"/>
+          <w:u w:val="single"/>
+          <w:lang w:val="en-US"/>
+        </w:rPr>
+      </w:pPr>
+      <w:r>
+        <w:rPr>
+          <w:b/>
+          <w:bCs/>
+          <w:sz w:val="40"/>
+          <w:szCs w:val="40"/>
+          <w:u w:val="single"/>
+          <w:lang w:val="en-US"/>
+        </w:rPr>
+        <w:lastRenderedPageBreak/>
+        <w:t xml:space="preserve">Bandit Level </w:t>
+      </w:r>
+      <w:r>
+        <w:rPr>
+          <w:b/>
+          <w:bCs/>
+          <w:sz w:val="40"/>
+          <w:szCs w:val="40"/>
+          <w:u w:val="single"/>
+          <w:lang w:val="en-US"/>
+        </w:rPr>
+        <w:t>4</w:t>
+      </w:r>
+      <w:r>
+        <w:rPr>
+          <w:b/>
+          <w:bCs/>
+          <w:sz w:val="40"/>
+          <w:szCs w:val="40"/>
+          <w:u w:val="single"/>
+          <w:lang w:val="en-US"/>
+        </w:rPr>
+        <w:t xml:space="preserve"> – Level </w:t>
+      </w:r>
+      <w:r>
+        <w:rPr>
+          <w:b/>
+          <w:bCs/>
+          <w:sz w:val="40"/>
+          <w:szCs w:val="40"/>
+          <w:u w:val="single"/>
+          <w:lang w:val="en-US"/>
+        </w:rPr>
+        <w:t>5</w:t>
+      </w:r>
+    </w:p>
+    <w:p>
+      <w:pPr>
+        <w:jc w:val="center"/>
+        <w:rPr>
+          <w:b/>
+          <w:bCs/>
+          <w:sz w:val="40"/>
+          <w:szCs w:val="40"/>
+          <w:lang w:val="en-US"/>
+        </w:rPr>
+      </w:pPr>
+      <w:r>
+        <w:rPr>
+          <w:noProof/>
+          <w:lang w:val="en-US"/>
+        </w:rPr>
+        <w:drawing>
+          <wp:inline distT="0" distB="0" distL="0" distR="0" wp14:anchorId="1C2E6757" wp14:editId="4AF9154D">
+            <wp:extent cx="5731510" cy="3884295"/>
+            <wp:effectExtent l="0" t="0" r="0" b="0"/>
+            <wp:docPr id="2062969325" name="Picture 6"/>
+            <wp:cNvGraphicFramePr>
+              <a:graphicFrameLocks xmlns:a="http://schemas.openxmlformats.org/drawingml/2006/main" noChangeAspect="1"/>
+            </wp:cNvGraphicFramePr>
+            <a:graphic xmlns:a="http://schemas.openxmlformats.org/drawingml/2006/main">
+              <a:graphicData uri="http://schemas.openxmlformats.org/drawingml/2006/picture">
+                <pic:pic xmlns:pic="http://schemas.openxmlformats.org/drawingml/2006/picture">
+                  <pic:nvPicPr>
+                    <pic:cNvPr id="2062969325" name="Picture 2062969325"/>
+                    <pic:cNvPicPr/>
+                  </pic:nvPicPr>
+                  <pic:blipFill>
+                    <a:blip r:embed="rId11">
+                      <a:extLst>
+                        <a:ext uri="{28A0092B-C50C-407E-A947-70E740481C1C}">
+                          <a14:useLocalDpi xmlns:a14="http://schemas.microsoft.com/office/drawing/2010/main" val="0"/>
+                        </a:ext>
+                      </a:extLst>
+                    </a:blip>
+                    <a:stretch>
+                      <a:fillRect/>
+                    </a:stretch>
+                  </pic:blipFill>
+                  <pic:spPr>
+                    <a:xfrm>
+                      <a:off x="0" y="0"/>
+                      <a:ext cx="5731510" cy="3884295"/>
+                    </a:xfrm>
+                    <a:prstGeom prst="rect">
+                      <a:avLst/>
+                    </a:prstGeom>
+                  </pic:spPr>
+                </pic:pic>
+              </a:graphicData>
+            </a:graphic>
+          </wp:inline>
+        </w:drawing>
+      </w:r>
+      <w:r>
+        <w:rPr>
+          <w:noProof/>
+          <w:lang w:val="en-US"/>
+        </w:rPr>
+        <w:drawing>
+          <wp:inline distT="0" distB="0" distL="0" distR="0" wp14:anchorId="74B641AA" wp14:editId="50B2FE84">
+            <wp:extent cx="5731510" cy="4311650"/>
+            <wp:effectExtent l="0" t="0" r="0" b="0"/>
+            <wp:docPr id="356764294" name="Picture 7"/>
+            <wp:cNvGraphicFramePr>
+              <a:graphicFrameLocks xmlns:a="http://schemas.openxmlformats.org/drawingml/2006/main" noChangeAspect="1"/>
+            </wp:cNvGraphicFramePr>
+            <a:graphic xmlns:a="http://schemas.openxmlformats.org/drawingml/2006/main">
+              <a:graphicData uri="http://schemas.openxmlformats.org/drawingml/2006/picture">
+                <pic:pic xmlns:pic="http://schemas.openxmlformats.org/drawingml/2006/picture">
+                  <pic:nvPicPr>
+                    <pic:cNvPr id="356764294" name="Picture 356764294"/>
+                    <pic:cNvPicPr/>
+                  </pic:nvPicPr>
+                  <pic:blipFill>
+                    <a:blip r:embed="rId12">
+                      <a:extLst>
+                        <a:ext uri="{28A0092B-C50C-407E-A947-70E740481C1C}">
+                          <a14:useLocalDpi xmlns:a14="http://schemas.microsoft.com/office/drawing/2010/main" val="0"/>
+                        </a:ext>
+                      </a:extLst>
+                    </a:blip>
+                    <a:stretch>
+                      <a:fillRect/>
+                    </a:stretch>
+                  </pic:blipFill>
+                  <pic:spPr>
+                    <a:xfrm>
+                      <a:off x="0" y="0"/>
+                      <a:ext cx="5731510" cy="4311650"/>
+                    </a:xfrm>
+                    <a:prstGeom prst="rect">
+                      <a:avLst/>
+                    </a:prstGeom>
+                  </pic:spPr>
+                </pic:pic>
+              </a:graphicData>
+            </a:graphic>
+          </wp:inline>
+        </w:drawing>
+      </w:r>
+    </w:p>
+    <w:p>
+      <w:pPr>
+        <w:jc w:val="center"/>
+        <w:rPr>
+          <w:b/>
+          <w:bCs/>
+          <w:sz w:val="40"/>
+          <w:szCs w:val="40"/>
+          <w:u w:val="single"/>
+          <w:lang w:val="en-US"/>
+        </w:rPr>
+      </w:pPr>
+      <w:r>
+        <w:rPr>
+          <w:b/>
+          <w:bCs/>
+          <w:sz w:val="40"/>
+          <w:szCs w:val="40"/>
+          <w:u w:val="single"/>
+          <w:lang w:val="en-US"/>
+        </w:rPr>
+        <w:lastRenderedPageBreak/>
+        <w:t xml:space="preserve">Bandit Level </w:t>
+      </w:r>
+      <w:r>
+        <w:rPr>
+          <w:b/>
+          <w:bCs/>
+          <w:sz w:val="40"/>
+          <w:szCs w:val="40"/>
+          <w:u w:val="single"/>
+          <w:lang w:val="en-US"/>
+        </w:rPr>
+        <w:t xml:space="preserve">5 </w:t>
+      </w:r>
+      <w:r>
+        <w:rPr>
+          <w:b/>
+          <w:bCs/>
+          <w:sz w:val="40"/>
+          <w:szCs w:val="40"/>
+          <w:u w:val="single"/>
+          <w:lang w:val="en-US"/>
+        </w:rPr>
+        <w:t xml:space="preserve">– Level </w:t>
+      </w:r>
+      <w:r>
+        <w:rPr>
+          <w:b/>
+          <w:bCs/>
+          <w:sz w:val="40"/>
+          <w:szCs w:val="40"/>
+          <w:u w:val="single"/>
+          <w:lang w:val="en-US"/>
+        </w:rPr>
+        <w:t xml:space="preserve">6 </w:t>
+      </w:r>
+    </w:p>
+    <w:p>
+      <w:pPr>
+        <w:jc w:val="center"/>
+        <w:rPr>
+          <w:b/>
+          <w:bCs/>
+          <w:sz w:val="40"/>
+          <w:szCs w:val="40"/>
+          <w:lang w:val="en-US"/>
+        </w:rPr>
+      </w:pPr>
+      <w:r>
+        <w:rPr>
+          <w:noProof/>
+          <w:lang w:val="en-US"/>
+        </w:rPr>
+        <w:drawing>
+          <wp:inline distT="0" distB="0" distL="0" distR="0" wp14:anchorId="3DA8F809" wp14:editId="07157E7D">
+            <wp:extent cx="5726911" cy="4419600"/>
+            <wp:effectExtent l="0" t="0" r="0" b="0"/>
+            <wp:docPr id="1846070019" name="Picture 8"/>
+            <wp:cNvGraphicFramePr>
+              <a:graphicFrameLocks xmlns:a="http://schemas.openxmlformats.org/drawingml/2006/main" noChangeAspect="1"/>
+            </wp:cNvGraphicFramePr>
+            <a:graphic xmlns:a="http://schemas.openxmlformats.org/drawingml/2006/main">
+              <a:graphicData uri="http://schemas.openxmlformats.org/drawingml/2006/picture">
+                <pic:pic xmlns:pic="http://schemas.openxmlformats.org/drawingml/2006/picture">
+                  <pic:nvPicPr>
+                    <pic:cNvPr id="1846070019" name="Picture 1846070019"/>
+                    <pic:cNvPicPr/>
+                  </pic:nvPicPr>
+                  <pic:blipFill>
+                    <a:blip r:embed="rId13">
+                      <a:extLst>
+                        <a:ext uri="{28A0092B-C50C-407E-A947-70E740481C1C}">
+                          <a14:useLocalDpi xmlns:a14="http://schemas.microsoft.com/office/drawing/2010/main" val="0"/>
+                        </a:ext>
+                      </a:extLst>
+                    </a:blip>
+                    <a:stretch>
+                      <a:fillRect/>
+                    </a:stretch>
+                  </pic:blipFill>
+                  <pic:spPr>
+                    <a:xfrm>
+                      <a:off x="0" y="0"/>
+                      <a:ext cx="5816127" cy="4488451"/>
+                    </a:xfrm>
+                    <a:prstGeom prst="rect">
+                      <a:avLst/>
+                    </a:prstGeom>
+                  </pic:spPr>
+                </pic:pic>
+              </a:graphicData>
+            </a:graphic>
+          </wp:inline>
+        </w:drawing>
+      </w:r>
+    </w:p>
+    <w:p>
+      <w:pPr>
+        <w:rPr>
+          <w:b/>
+          <w:bCs/>
+          <w:sz w:val="40"/>
+          <w:szCs w:val="40"/>
+          <w:lang w:val="en-US"/>
+        </w:rPr>
+      </w:pPr>
+      <w:r>
+        <w:rPr>
+          <w:noProof/>
+          <w:lang w:val="en-US"/>
+        </w:rPr>
+        <w:drawing>
+          <wp:inline distT="0" distB="0" distL="0" distR="0" wp14:anchorId="2E84E467" wp14:editId="4004FAEF">
+            <wp:extent cx="5731188" cy="3581400"/>
+            <wp:effectExtent l="0" t="0" r="0" b="0"/>
+            <wp:docPr id="1533456627" name="Picture 9"/>
+            <wp:cNvGraphicFramePr>
+              <a:graphicFrameLocks xmlns:a="http://schemas.openxmlformats.org/drawingml/2006/main" noChangeAspect="1"/>
+            </wp:cNvGraphicFramePr>
+            <a:graphic xmlns:a="http://schemas.openxmlformats.org/drawingml/2006/main">
+              <a:graphicData uri="http://schemas.openxmlformats.org/drawingml/2006/picture">
+                <pic:pic xmlns:pic="http://schemas.openxmlformats.org/drawingml/2006/picture">
+                  <pic:nvPicPr>
+                    <pic:cNvPr id="1533456627" name="Picture 1533456627"/>
+                    <pic:cNvPicPr/>
+                  </pic:nvPicPr>
+                  <pic:blipFill>
+                    <a:blip r:embed="rId14">
+                      <a:extLst>
+                        <a:ext uri="{28A0092B-C50C-407E-A947-70E740481C1C}">
+                          <a14:useLocalDpi xmlns:a14="http://schemas.microsoft.com/office/drawing/2010/main" val="0"/>
+                        </a:ext>
+                      </a:extLst>
+                    </a:blip>
+                    <a:stretch>
+                      <a:fillRect/>
+                    </a:stretch>
+                  </pic:blipFill>
+                  <pic:spPr>
+                    <a:xfrm>
+                      <a:off x="0" y="0"/>
+                      <a:ext cx="5751695" cy="3594215"/>
+                    </a:xfrm>
+                    <a:prstGeom prst="rect">
+                      <a:avLst/>
+                    </a:prstGeom>
+                  </pic:spPr>
+                </pic:pic>
+              </a:graphicData>
+            </a:graphic>
+          </wp:inline>
+        </w:drawing>
+      </w:r>
+    </w:p>
+    <w:p>
+      <w:pPr>
+        <w:jc w:val="center"/>
+        <w:rPr>
+          <w:b/>
+          <w:bCs/>
+          <w:sz w:val="40"/>
+          <w:szCs w:val="40"/>
+          <w:u w:val="single"/>
+          <w:lang w:val="en-US"/>
+        </w:rPr>
+      </w:pPr>
+      <w:r>
+        <w:rPr>
+          <w:b/>
+          <w:bCs/>
+          <w:sz w:val="40"/>
+          <w:szCs w:val="40"/>
+          <w:u w:val="single"/>
+          <w:lang w:val="en-US"/>
+        </w:rPr>
+        <w:lastRenderedPageBreak/>
+        <w:t xml:space="preserve">Bandit Level </w:t>
+      </w:r>
+      <w:r>
+        <w:rPr>
+          <w:b/>
+          <w:bCs/>
+          <w:sz w:val="40"/>
+          <w:szCs w:val="40"/>
+          <w:u w:val="single"/>
+          <w:lang w:val="en-US"/>
+        </w:rPr>
+        <w:t>6</w:t>
+      </w:r>
+      <w:r>
+        <w:rPr>
+          <w:b/>
+          <w:bCs/>
+          <w:sz w:val="40"/>
+          <w:szCs w:val="40"/>
+          <w:u w:val="single"/>
+          <w:lang w:val="en-US"/>
+        </w:rPr>
+        <w:t xml:space="preserve"> – Level </w:t>
+      </w:r>
+      <w:r>
+        <w:rPr>
+          <w:b/>
+          <w:bCs/>
+          <w:sz w:val="40"/>
+          <w:szCs w:val="40"/>
+          <w:u w:val="single"/>
+          <w:lang w:val="en-US"/>
+        </w:rPr>
+        <w:t>7</w:t>
+      </w:r>
+    </w:p>
+    <w:p>
+      <w:pPr>
+        <w:jc w:val="center"/>
+        <w:rPr>
+          <w:b/>
+          <w:bCs/>
+          <w:sz w:val="40"/>
+          <w:szCs w:val="40"/>
+          <w:lang w:val="en-US"/>
+        </w:rPr>
+      </w:pPr>
+      <w:r>
+        <w:rPr>
+          <w:noProof/>
+          <w:lang w:val="en-US"/>
+        </w:rPr>
+        <w:drawing>
+          <wp:inline distT="0" distB="0" distL="0" distR="0" wp14:anchorId="157A4E09" wp14:editId="67D482B4">
+            <wp:extent cx="5731510" cy="4558030"/>
+            <wp:effectExtent l="0" t="0" r="0" b="0"/>
+            <wp:docPr id="1118911197" name="Picture 10"/>
+            <wp:cNvGraphicFramePr>
+              <a:graphicFrameLocks xmlns:a="http://schemas.openxmlformats.org/drawingml/2006/main" noChangeAspect="1"/>
+            </wp:cNvGraphicFramePr>
+            <a:graphic xmlns:a="http://schemas.openxmlformats.org/drawingml/2006/main">
+              <a:graphicData uri="http://schemas.openxmlformats.org/drawingml/2006/picture">
+                <pic:pic xmlns:pic="http://schemas.openxmlformats.org/drawingml/2006/picture">
+                  <pic:nvPicPr>
+                    <pic:cNvPr id="1118911197" name="Picture 1118911197"/>
+                    <pic:cNvPicPr/>
+                  </pic:nvPicPr>
+                  <pic:blipFill>
+                    <a:blip r:embed="rId15">
+                      <a:extLst>
+                        <a:ext uri="{28A0092B-C50C-407E-A947-70E740481C1C}">
+                          <a14:useLocalDpi xmlns:a14="http://schemas.microsoft.com/office/drawing/2010/main" val="0"/>
+                        </a:ext>
+                      </a:extLst>
+                    </a:blip>
+                    <a:stretch>
+                      <a:fillRect/>
+                    </a:stretch>
+                  </pic:blipFill>
+                  <pic:spPr>
+                    <a:xfrm>
+                      <a:off x="0" y="0"/>
+                      <a:ext cx="5731510" cy="4558030"/>
+                    </a:xfrm>
+                    <a:prstGeom prst="rect">
+                      <a:avLst/>
+                    </a:prstGeom>
+                  </pic:spPr>
+                </pic:pic>
+              </a:graphicData>
+            </a:graphic>
+          </wp:inline>
+        </w:drawing>
+      </w:r>
+    </w:p>
+    <w:p>
+      <w:pPr>
+        <w:jc w:val="center"/>
+        <w:rPr>
+          <w:b/>
+          <w:bCs/>
+          <w:sz w:val="40"/>
+          <w:szCs w:val="40"/>
+          <w:lang w:val="en-US"/>
+        </w:rPr>
+      </w:pPr>
+    </w:p>
+    <w:p>
+      <w:pPr>
+        <w:jc w:val="center"/>
+        <w:rPr>
+          <w:b/>
+          <w:bCs/>
+          <w:sz w:val="40"/>
+          <w:szCs w:val="40"/>
+          <w:u w:val="single"/>
+          <w:lang w:val="en-US"/>
+        </w:rPr>
+      </w:pPr>
+    </w:p>
+    <w:p>
+      <w:pPr>
+        <w:jc w:val="center"/>
+        <w:rPr>
+          <w:b/>
+          <w:bCs/>
+          <w:sz w:val="40"/>
+          <w:szCs w:val="40"/>
+          <w:u w:val="single"/>
+          <w:lang w:val="en-US"/>
+        </w:rPr>
+      </w:pPr>
+    </w:p>
+    <w:p>
+      <w:pPr>
+        <w:jc w:val="center"/>
+        <w:rPr>
+          <w:b/>
+          <w:bCs/>
+          <w:sz w:val="40"/>
+          <w:szCs w:val="40"/>
+          <w:u w:val="single"/>
+          <w:lang w:val="en-US"/>
+        </w:rPr>
+      </w:pPr>
+    </w:p>
+    <w:p>
+      <w:pPr>
+        <w:jc w:val="center"/>
+        <w:rPr>
+          <w:b/>
+          <w:bCs/>
+          <w:sz w:val="40"/>
+          <w:szCs w:val="40"/>
+          <w:u w:val="single"/>
+          <w:lang w:val="en-US"/>
+        </w:rPr>
+      </w:pPr>
+    </w:p>
+    <w:p>
+      <w:pPr>
+        <w:jc w:val="center"/>
+        <w:rPr>
+          <w:b/>
+          <w:bCs/>
+          <w:sz w:val="40"/>
+          <w:szCs w:val="40"/>
+          <w:u w:val="single"/>
+          <w:lang w:val="en-US"/>
+        </w:rPr>
+      </w:pPr>
+    </w:p>
+    <w:p>
+      <w:pPr>
+        <w:jc w:val="center"/>
+        <w:rPr>
+          <w:b/>
+          <w:bCs/>
+          <w:sz w:val="40"/>
+          <w:szCs w:val="40"/>
+          <w:u w:val="single"/>
+          <w:lang w:val="en-US"/>
+        </w:rPr>
+      </w:pPr>
+    </w:p>
+    <w:p>
+      <w:pPr>
+        <w:jc w:val="center"/>
+        <w:rPr>
+          <w:b/>
+          <w:bCs/>
+          <w:sz w:val="40"/>
+          <w:szCs w:val="40"/>
+          <w:u w:val="single"/>
+          <w:lang w:val="en-US"/>
+        </w:rPr>
+      </w:pPr>
+    </w:p>
+    <w:p>
+      <w:pPr>
+        <w:jc w:val="center"/>
+        <w:rPr>
+          <w:b/>
+          <w:bCs/>
+          <w:sz w:val="40"/>
+          <w:szCs w:val="40"/>
+          <w:u w:val="single"/>
+          <w:lang w:val="en-US"/>
+        </w:rPr>
+      </w:pPr>
+      <w:r>
+        <w:rPr>
+          <w:b/>
+          <w:bCs/>
+          <w:sz w:val="40"/>
+          <w:szCs w:val="40"/>
+          <w:u w:val="single"/>
+          <w:lang w:val="en-US"/>
+        </w:rPr>
+        <w:lastRenderedPageBreak/>
+        <w:t xml:space="preserve">Bandit Level </w:t>
+      </w:r>
+      <w:r>
+        <w:rPr>
+          <w:b/>
+          <w:bCs/>
+          <w:sz w:val="40"/>
+          <w:szCs w:val="40"/>
+          <w:u w:val="single"/>
+          <w:lang w:val="en-US"/>
+        </w:rPr>
+        <w:t>7</w:t>
+      </w:r>
+      <w:r>
+        <w:rPr>
+          <w:b/>
+          <w:bCs/>
+          <w:sz w:val="40"/>
+          <w:szCs w:val="40"/>
+          <w:u w:val="single"/>
+          <w:lang w:val="en-US"/>
+        </w:rPr>
+        <w:t xml:space="preserve"> – Level </w:t>
+      </w:r>
+      <w:r>
+        <w:rPr>
+          <w:b/>
+          <w:bCs/>
+          <w:sz w:val="40"/>
+          <w:szCs w:val="40"/>
+          <w:u w:val="single"/>
+          <w:lang w:val="en-US"/>
+        </w:rPr>
+        <w:t>8</w:t>
+      </w:r>
+    </w:p>
+    <w:p>
+      <w:pPr>
+        <w:jc w:val="center"/>
+        <w:rPr>
+          <w:b/>
+          <w:bCs/>
+          <w:sz w:val="40"/>
+          <w:szCs w:val="40"/>
+          <w:lang w:val="en-US"/>
+        </w:rPr>
+      </w:pPr>
+      <w:r>
+        <w:rPr>
+          <w:noProof/>
+          <w:lang w:val="en-US"/>
+        </w:rPr>
+        <w:drawing>
+          <wp:inline distT="0" distB="0" distL="0" distR="0" wp14:anchorId="2640D8FF" wp14:editId="501B1709">
+            <wp:extent cx="5210902" cy="905001"/>
+            <wp:effectExtent l="0" t="0" r="0" b="0"/>
+            <wp:docPr id="1721610152" name="Picture 11"/>
+            <wp:cNvGraphicFramePr>
+              <a:graphicFrameLocks xmlns:a="http://schemas.openxmlformats.org/drawingml/2006/main" noChangeAspect="1"/>
+            </wp:cNvGraphicFramePr>
+            <a:graphic xmlns:a="http://schemas.openxmlformats.org/drawingml/2006/main">
+              <a:graphicData uri="http://schemas.openxmlformats.org/drawingml/2006/picture">
+                <pic:pic xmlns:pic="http://schemas.openxmlformats.org/drawingml/2006/picture">
+                  <pic:nvPicPr>
+                    <pic:cNvPr id="1721610152" name="Picture 1721610152"/>
+                    <pic:cNvPicPr/>
+                  </pic:nvPicPr>
+                  <pic:blipFill>
+                    <a:blip r:embed="rId16">
+                      <a:extLst>
+                        <a:ext uri="{28A0092B-C50C-407E-A947-70E740481C1C}">
+                          <a14:useLocalDpi xmlns:a14="http://schemas.microsoft.com/office/drawing/2010/main" val="0"/>
+                        </a:ext>
+                      </a:extLst>
+                    </a:blip>
+                    <a:stretch>
+                      <a:fillRect/>
+                    </a:stretch>
+                  </pic:blipFill>
+                  <pic:spPr>
+                    <a:xfrm>
+                      <a:off x="0" y="0"/>
+                      <a:ext cx="5210902" cy="905001"/>
+                    </a:xfrm>
+                    <a:prstGeom prst="rect">
+                      <a:avLst/>
+                    </a:prstGeom>
+                  </pic:spPr>
+                </pic:pic>
+              </a:graphicData>
+            </a:graphic>
+          </wp:inline>
+        </w:drawing>
+      </w:r>
+    </w:p>
+    <w:p>
+      <w:pPr>
+        <w:jc w:val="center"/>
+        <w:rPr>
+          <w:b/>
+          <w:bCs/>
+          <w:sz w:val="40"/>
+          <w:szCs w:val="40"/>
+          <w:lang w:val="en-US"/>
+        </w:rPr>
+      </w:pPr>
+      <w:r>
+        <w:rPr>
+          <w:noProof/>
+          <w:lang w:val="en-US"/>
+        </w:rPr>
+        <w:drawing>
+          <wp:inline distT="0" distB="0" distL="0" distR="0" wp14:anchorId="3C406F66" wp14:editId="04A17205">
+            <wp:extent cx="5731510" cy="3102428"/>
+            <wp:effectExtent l="0" t="0" r="0" b="0"/>
+            <wp:docPr id="1721820438" name="Picture 12"/>
+            <wp:cNvGraphicFramePr>
+              <a:graphicFrameLocks xmlns:a="http://schemas.openxmlformats.org/drawingml/2006/main" noChangeAspect="1"/>
+            </wp:cNvGraphicFramePr>
+            <a:graphic xmlns:a="http://schemas.openxmlformats.org/drawingml/2006/main">
+              <a:graphicData uri="http://schemas.openxmlformats.org/drawingml/2006/picture">
+                <pic:pic xmlns:pic="http://schemas.openxmlformats.org/drawingml/2006/picture">
+                  <pic:nvPicPr>
+                    <pic:cNvPr id="1721820438" name="Picture 1721820438"/>
+                    <pic:cNvPicPr/>
+                  </pic:nvPicPr>
+                  <pic:blipFill>
+                    <a:blip r:embed="rId17">
+                      <a:extLst>
+                        <a:ext uri="{28A0092B-C50C-407E-A947-70E740481C1C}">
+                          <a14:useLocalDpi xmlns:a14="http://schemas.microsoft.com/office/drawing/2010/main" val="0"/>
+                        </a:ext>
+                      </a:extLst>
+                    </a:blip>
+                    <a:stretch>
+                      <a:fillRect/>
+                    </a:stretch>
+                  </pic:blipFill>
+                  <pic:spPr>
+                    <a:xfrm>
+                      <a:off x="0" y="0"/>
+                      <a:ext cx="5738019" cy="3105951"/>
+                    </a:xfrm>
+                    <a:prstGeom prst="rect">
+                      <a:avLst/>
+                    </a:prstGeom>
+                  </pic:spPr>
+                </pic:pic>
+              </a:graphicData>
+            </a:graphic>
+          </wp:inline>
+        </w:drawing>
+      </w:r>
+    </w:p>
+    <w:p>
+      <w:pPr>
+        <w:jc w:val="center"/>
+        <w:rPr>
+          <w:b/>
+          <w:bCs/>
+          <w:sz w:val="40"/>
+          <w:szCs w:val="40"/>
+          <w:lang w:val="en-US"/>
+        </w:rPr>
+      </w:pPr>
+    </w:p>
+    <w:p>
+      <w:pPr>
+        <w:jc w:val="center"/>
+        <w:rPr>
+          <w:b/>
+          <w:bCs/>
+          <w:sz w:val="40"/>
+          <w:szCs w:val="40"/>
+          <w:lang w:val="en-US"/>
+        </w:rPr>
+      </w:pPr>
+    </w:p>
+    <w:p>
+      <w:pPr>
+        <w:jc w:val="center"/>
+        <w:rPr>
+          <w:b/>
+          <w:bCs/>
+          <w:sz w:val="40"/>
+          <w:szCs w:val="40"/>
+          <w:lang w:val="en-US"/>
+        </w:rPr>
+      </w:pPr>
+    </w:p>
+    <w:p>
+      <w:pPr>
+        <w:jc w:val="center"/>
+        <w:rPr>
+          <w:b/>
+          <w:bCs/>
+          <w:sz w:val="40"/>
+          <w:szCs w:val="40"/>
+          <w:lang w:val="en-US"/>
+        </w:rPr>
+      </w:pPr>
+    </w:p>
+    <w:p>
+      <w:pPr>
+        <w:jc w:val="center"/>
+        <w:rPr>
+          <w:b/>
+          <w:bCs/>
+          <w:sz w:val="40"/>
+          <w:szCs w:val="40"/>
+          <w:lang w:val="en-US"/>
+        </w:rPr>
+      </w:pPr>
+    </w:p>
+    <w:p>
+      <w:pPr>
+        <w:jc w:val="center"/>
+        <w:rPr>
+          <w:b/>
+          <w:bCs/>
+          <w:sz w:val="40"/>
+          <w:szCs w:val="40"/>
+          <w:lang w:val="en-US"/>
+        </w:rPr>
+      </w:pPr>
+    </w:p>
+    <w:p>
+      <w:pPr>
+        <w:jc w:val="center"/>
+        <w:rPr>
+          <w:b/>
+          <w:bCs/>
+          <w:sz w:val="40"/>
+          <w:szCs w:val="40"/>
+          <w:lang w:val="en-US"/>
+        </w:rPr>
+      </w:pPr>
+    </w:p>
+    <w:p>
+      <w:pPr>
+        <w:jc w:val="center"/>
+        <w:rPr>
+          <w:b/>
+          <w:bCs/>
+          <w:sz w:val="40"/>
+          <w:szCs w:val="40"/>
+          <w:lang w:val="en-US"/>
+        </w:rPr>
+      </w:pPr>
+    </w:p>
+    <w:p>
+      <w:pPr>
+        <w:jc w:val="center"/>
+        <w:rPr>
+          <w:b/>
+          <w:bCs/>
+          <w:sz w:val="40"/>
+          <w:szCs w:val="40"/>
+          <w:lang w:val="en-US"/>
+        </w:rPr>
+      </w:pPr>
+    </w:p>
+    <w:p>
+      <w:pPr>
+        <w:jc w:val="center"/>
+        <w:rPr>
+          <w:b/>
+          <w:bCs/>
+          <w:sz w:val="40"/>
+          <w:szCs w:val="40"/>
+          <w:u w:val="single"/>
+          <w:lang w:val="en-US"/>
+        </w:rPr>
+      </w:pPr>
+      <w:r>
+        <w:rPr>
+          <w:b/>
+          <w:bCs/>
+          <w:sz w:val="40"/>
+          <w:szCs w:val="40"/>
+          <w:u w:val="single"/>
+          <w:lang w:val="en-US"/>
+        </w:rPr>
+        <w:lastRenderedPageBreak/>
+        <w:t xml:space="preserve">Bandit Level </w:t>
+      </w:r>
+      <w:r>
+        <w:rPr>
+          <w:b/>
+          <w:bCs/>
+          <w:sz w:val="40"/>
+          <w:szCs w:val="40"/>
+          <w:u w:val="single"/>
+          <w:lang w:val="en-US"/>
+        </w:rPr>
+        <w:t>8</w:t>
+      </w:r>
+      <w:r>
+        <w:rPr>
+          <w:b/>
+          <w:bCs/>
+          <w:sz w:val="40"/>
+          <w:szCs w:val="40"/>
+          <w:u w:val="single"/>
+          <w:lang w:val="en-US"/>
+        </w:rPr>
+        <w:t xml:space="preserve"> – Level </w:t>
+      </w:r>
+      <w:r>
+        <w:rPr>
+          <w:b/>
+          <w:bCs/>
+          <w:sz w:val="40"/>
+          <w:szCs w:val="40"/>
+          <w:u w:val="single"/>
+          <w:lang w:val="en-US"/>
+        </w:rPr>
+        <w:t>9</w:t>
+      </w:r>
+    </w:p>
+    <w:p>
+      <w:pPr>
+        <w:jc w:val="center"/>
+        <w:rPr>
+          <w:b/>
+          <w:bCs/>
+          <w:sz w:val="40"/>
+          <w:szCs w:val="40"/>
+          <w:lang w:val="en-US"/>
+        </w:rPr>
+      </w:pPr>
+      <w:r>
+        <w:rPr>
+          <w:noProof/>
+          <w:lang w:val="en-US"/>
+        </w:rPr>
+        <w:drawing>
+          <wp:inline distT="0" distB="0" distL="0" distR="0" wp14:anchorId="4F444391" wp14:editId="12CBB1B7">
+            <wp:extent cx="5731510" cy="5263515"/>
+            <wp:effectExtent l="0" t="0" r="0" b="0"/>
+            <wp:docPr id="1152894541" name="Picture 13"/>
+            <wp:cNvGraphicFramePr>
+              <a:graphicFrameLocks xmlns:a="http://schemas.openxmlformats.org/drawingml/2006/main" noChangeAspect="1"/>
+            </wp:cNvGraphicFramePr>
+            <a:graphic xmlns:a="http://schemas.openxmlformats.org/drawingml/2006/main">
+              <a:graphicData uri="http://schemas.openxmlformats.org/drawingml/2006/picture">
+                <pic:pic xmlns:pic="http://schemas.openxmlformats.org/drawingml/2006/picture">
+                  <pic:nvPicPr>
+                    <pic:cNvPr id="1152894541" name="Picture 1152894541"/>
+                    <pic:cNvPicPr/>
+                  </pic:nvPicPr>
+                  <pic:blipFill>
+                    <a:blip r:embed="rId18">
+                      <a:extLst>
+                        <a:ext uri="{28A0092B-C50C-407E-A947-70E740481C1C}">
+                          <a14:useLocalDpi xmlns:a14="http://schemas.microsoft.com/office/drawing/2010/main" val="0"/>
+                        </a:ext>
+                      </a:extLst>
+                    </a:blip>
+                    <a:stretch>
+                      <a:fillRect/>
+                    </a:stretch>
+                  </pic:blipFill>
+                  <pic:spPr>
+                    <a:xfrm>
+                      <a:off x="0" y="0"/>
+                      <a:ext cx="5731510" cy="5263515"/>
+                    </a:xfrm>
+                    <a:prstGeom prst="rect">
+                      <a:avLst/>
+                    </a:prstGeom>
+                  </pic:spPr>
+                </pic:pic>
+              </a:graphicData>
+            </a:graphic>
+          </wp:inline>
+        </w:drawing>
+      </w:r>
+    </w:p>
+    <w:p>
+      <w:pPr>
+        <w:jc w:val="center"/>
+        <w:rPr>
+          <w:b/>
+          <w:bCs/>
+          <w:sz w:val="40"/>
+          <w:szCs w:val="40"/>
+          <w:lang w:val="en-US"/>
+        </w:rPr>
+      </w:pPr>
+    </w:p>
+    <w:p>
+      <w:pPr>
+        <w:jc w:val="center"/>
+        <w:rPr>
+          <w:b/>
+          <w:bCs/>
+          <w:sz w:val="40"/>
+          <w:szCs w:val="40"/>
+          <w:lang w:val="en-US"/>
+        </w:rPr>
+      </w:pPr>
+    </w:p>
+    <w:p>
+      <w:pPr>
+        <w:jc w:val="center"/>
+        <w:rPr>
+          <w:b/>
+          <w:bCs/>
+          <w:sz w:val="40"/>
+          <w:szCs w:val="40"/>
+          <w:lang w:val="en-US"/>
+        </w:rPr>
+      </w:pPr>
+    </w:p>
+    <w:p>
+      <w:pPr>
+        <w:jc w:val="center"/>
+        <w:rPr>
+          <w:b/>
+          <w:bCs/>
+          <w:sz w:val="40"/>
+          <w:szCs w:val="40"/>
+          <w:lang w:val="en-US"/>
+        </w:rPr>
+      </w:pPr>
+    </w:p>
+    <w:p>
+      <w:pPr>
+        <w:jc w:val="center"/>
+        <w:rPr>
+          <w:b/>
+          <w:bCs/>
+          <w:sz w:val="40"/>
+          <w:szCs w:val="40"/>
+          <w:lang w:val="en-US"/>
+        </w:rPr>
+      </w:pPr>
+    </w:p>
+    <w:p>
+      <w:pPr>
+        <w:jc w:val="center"/>
+        <w:rPr>
+          <w:b/>
+          <w:bCs/>
+          <w:sz w:val="40"/>
+          <w:szCs w:val="40"/>
+          <w:lang w:val="en-US"/>
+        </w:rPr>
+      </w:pPr>
+    </w:p>
+    <w:p>
+      <w:pPr>
+        <w:jc w:val="center"/>
+        <w:rPr>
+          <w:b/>
+          <w:bCs/>
+          <w:sz w:val="40"/>
+          <w:szCs w:val="40"/>
+          <w:lang w:val="en-US"/>
+        </w:rPr>
+      </w:pPr>
+    </w:p>
+    <w:p>
+      <w:pPr>
+        <w:jc w:val="center"/>
+        <w:rPr>
+          <w:b/>
+          <w:bCs/>
+          <w:sz w:val="40"/>
+          <w:szCs w:val="40"/>
+          <w:u w:val="single"/>
+          <w:lang w:val="en-US"/>
+        </w:rPr>
+      </w:pPr>
+      <w:r>
+        <w:rPr>
+          <w:b/>
+          <w:bCs/>
+          <w:sz w:val="40"/>
+          <w:szCs w:val="40"/>
+          <w:u w:val="single"/>
+          <w:lang w:val="en-US"/>
+        </w:rPr>
+        <w:lastRenderedPageBreak/>
+        <w:t xml:space="preserve">Bandit Level </w:t>
+      </w:r>
+      <w:r>
+        <w:rPr>
+          <w:b/>
+          <w:bCs/>
+          <w:sz w:val="40"/>
+          <w:szCs w:val="40"/>
+          <w:u w:val="single"/>
+          <w:lang w:val="en-US"/>
+        </w:rPr>
+        <w:t>9</w:t>
+      </w:r>
+      <w:r>
+        <w:rPr>
+          <w:b/>
+          <w:bCs/>
+          <w:sz w:val="40"/>
+          <w:szCs w:val="40"/>
+          <w:u w:val="single"/>
+          <w:lang w:val="en-US"/>
+        </w:rPr>
+        <w:t xml:space="preserve"> – Level </w:t>
+      </w:r>
+      <w:r>
+        <w:rPr>
+          <w:b/>
+          <w:bCs/>
+          <w:sz w:val="40"/>
+          <w:szCs w:val="40"/>
+          <w:u w:val="single"/>
+          <w:lang w:val="en-US"/>
+        </w:rPr>
+        <w:t>10</w:t>
+      </w:r>
+    </w:p>
+    <w:p>
+      <w:pPr>
+        <w:jc w:val="center"/>
+        <w:rPr>
+          <w:b/>
+          <w:bCs/>
+          <w:sz w:val="40"/>
+          <w:szCs w:val="40"/>
+          <w:lang w:val="en-US"/>
+        </w:rPr>
+      </w:pPr>
+      <w:r>
+        <w:rPr>
+          <w:noProof/>
+          <w:lang w:val="en-US"/>
+        </w:rPr>
+        <w:drawing>
+          <wp:inline distT="0" distB="0" distL="0" distR="0" wp14:anchorId="1AE1D6A3" wp14:editId="784F9743">
+            <wp:extent cx="5731510" cy="5912485"/>
+            <wp:effectExtent l="0" t="0" r="0" b="0"/>
+            <wp:docPr id="575168582" name="Picture 14"/>
+            <wp:cNvGraphicFramePr>
+              <a:graphicFrameLocks xmlns:a="http://schemas.openxmlformats.org/drawingml/2006/main" noChangeAspect="1"/>
+            </wp:cNvGraphicFramePr>
+            <a:graphic xmlns:a="http://schemas.openxmlformats.org/drawingml/2006/main">
+              <a:graphicData uri="http://schemas.openxmlformats.org/drawingml/2006/picture">
+                <pic:pic xmlns:pic="http://schemas.openxmlformats.org/drawingml/2006/picture">
+                  <pic:nvPicPr>
+                    <pic:cNvPr id="575168582" name="Picture 575168582"/>
+                    <pic:cNvPicPr/>
+                  </pic:nvPicPr>
+                  <pic:blipFill>
+                    <a:blip r:embed="rId19">
+                      <a:extLst>
+                        <a:ext uri="{28A0092B-C50C-407E-A947-70E740481C1C}">
+                          <a14:useLocalDpi xmlns:a14="http://schemas.microsoft.com/office/drawing/2010/main" val="0"/>
+                        </a:ext>
+                      </a:extLst>
+                    </a:blip>
+                    <a:stretch>
+                      <a:fillRect/>
+                    </a:stretch>
+                  </pic:blipFill>
+                  <pic:spPr>
+                    <a:xfrm>
+                      <a:off x="0" y="0"/>
+                      <a:ext cx="5731510" cy="5912485"/>
+                    </a:xfrm>
+                    <a:prstGeom prst="rect">
+                      <a:avLst/>
+                    </a:prstGeom>
+                  </pic:spPr>
+                </pic:pic>
+              </a:graphicData>
+            </a:graphic>
+          </wp:inline>
+        </w:drawing>
+      </w:r>
+    </w:p>
+    <w:p>
+      <w:pPr>
+        <w:jc w:val="center"/>
+        <w:rPr>
+          <w:b/>
+          <w:bCs/>
+          <w:sz w:val="40"/>
+          <w:szCs w:val="40"/>
+          <w:lang w:val="en-US"/>
+        </w:rPr>
+      </w:pPr>
+    </w:p>
+    <w:p>
+      <w:pPr>
+        <w:jc w:val="center"/>
+        <w:rPr>
+          <w:b/>
+          <w:bCs/>
+          <w:sz w:val="40"/>
+          <w:szCs w:val="40"/>
+          <w:lang w:val="en-US"/>
+        </w:rPr>
+      </w:pPr>
+    </w:p>
+    <w:p>
+      <w:pPr>
+        <w:jc w:val="center"/>
+        <w:rPr>
+          <w:b/>
+          <w:bCs/>
+          <w:sz w:val="40"/>
+          <w:szCs w:val="40"/>
+          <w:lang w:val="en-US"/>
+        </w:rPr>
+      </w:pPr>
+    </w:p>
+    <w:p>
+      <w:pPr>
+        <w:jc w:val="center"/>
+        <w:rPr>
+          <w:b/>
+          <w:bCs/>
+          <w:sz w:val="40"/>
+          <w:szCs w:val="40"/>
+          <w:lang w:val="en-US"/>
+        </w:rPr>
+      </w:pPr>
+    </w:p>
+    <w:p>
+      <w:pPr>
+        <w:jc w:val="center"/>
+        <w:rPr>
+          <w:b/>
+          <w:bCs/>
+          <w:sz w:val="40"/>
+          <w:szCs w:val="40"/>
+          <w:lang w:val="en-US"/>
+        </w:rPr>
+      </w:pPr>
+    </w:p>
+    <w:p>
+      <w:pPr>
+        <w:jc w:val="center"/>
+        <w:rPr>
+          <w:b/>
+          <w:bCs/>
+          <w:sz w:val="40"/>
+          <w:szCs w:val="40"/>
+          <w:u w:val="single"/>
+          <w:lang w:val="en-US"/>
+        </w:rPr>
+      </w:pPr>
+      <w:r>
+        <w:rPr>
+          <w:b/>
+          <w:bCs/>
+          <w:sz w:val="40"/>
+          <w:szCs w:val="40"/>
+          <w:u w:val="single"/>
+          <w:lang w:val="en-US"/>
+        </w:rPr>
+        <w:lastRenderedPageBreak/>
+        <w:t xml:space="preserve">Bandit Level </w:t>
+      </w:r>
+      <w:r>
+        <w:rPr>
+          <w:b/>
+          <w:bCs/>
+          <w:sz w:val="40"/>
+          <w:szCs w:val="40"/>
+          <w:u w:val="single"/>
+          <w:lang w:val="en-US"/>
+        </w:rPr>
+        <w:t>10</w:t>
+      </w:r>
+      <w:r>
+        <w:rPr>
+          <w:b/>
+          <w:bCs/>
+          <w:sz w:val="40"/>
+          <w:szCs w:val="40"/>
+          <w:u w:val="single"/>
+          <w:lang w:val="en-US"/>
+        </w:rPr>
+        <w:t xml:space="preserve"> – Level </w:t>
+      </w:r>
+      <w:r>
+        <w:rPr>
+          <w:b/>
+          <w:bCs/>
+          <w:sz w:val="40"/>
+          <w:szCs w:val="40"/>
+          <w:u w:val="single"/>
+          <w:lang w:val="en-US"/>
+        </w:rPr>
+        <w:t>11</w:t>
+      </w:r>
+    </w:p>
+    <w:p>
+      <w:pPr>
+        <w:jc w:val="center"/>
+        <w:rPr>
+          <w:b/>
+          <w:bCs/>
+          <w:sz w:val="40"/>
+          <w:szCs w:val="40"/>
+          <w:lang w:val="en-US"/>
+        </w:rPr>
+      </w:pPr>
+      <w:r>
+        <w:rPr>
+          <w:noProof/>
+          <w:lang w:val="en-US"/>
+        </w:rPr>
+        <w:drawing>
+          <wp:inline distT="0" distB="0" distL="0" distR="0" wp14:anchorId="0ED5658F" wp14:editId="0E6D1218">
+            <wp:extent cx="5731510" cy="5234940"/>
+            <wp:effectExtent l="0" t="0" r="0" b="0"/>
+            <wp:docPr id="467316878" name="Picture 15"/>
+            <wp:cNvGraphicFramePr>
+              <a:graphicFrameLocks xmlns:a="http://schemas.openxmlformats.org/drawingml/2006/main" noChangeAspect="1"/>
+            </wp:cNvGraphicFramePr>
+            <a:graphic xmlns:a="http://schemas.openxmlformats.org/drawingml/2006/main">
+              <a:graphicData uri="http://schemas.openxmlformats.org/drawingml/2006/picture">
+                <pic:pic xmlns:pic="http://schemas.openxmlformats.org/drawingml/2006/picture">
+                  <pic:nvPicPr>
+                    <pic:cNvPr id="467316878" name="Picture 467316878"/>
+                    <pic:cNvPicPr/>
+                  </pic:nvPicPr>
+                  <pic:blipFill>
+                    <a:blip r:embed="rId20">
+                      <a:extLst>
+                        <a:ext uri="{28A0092B-C50C-407E-A947-70E740481C1C}">
+                          <a14:useLocalDpi xmlns:a14="http://schemas.microsoft.com/office/drawing/2010/main" val="0"/>
+                        </a:ext>
+                      </a:extLst>
+                    </a:blip>
+                    <a:stretch>
+                      <a:fillRect/>
+                    </a:stretch>
+                  </pic:blipFill>
+                  <pic:spPr>
+                    <a:xfrm>
+                      <a:off x="0" y="0"/>
+                      <a:ext cx="5731510" cy="5234940"/>
+                    </a:xfrm>
+                    <a:prstGeom prst="rect">
+                      <a:avLst/>
+                    </a:prstGeom>
+                  </pic:spPr>
+                </pic:pic>
+              </a:graphicData>
+            </a:graphic>
+          </wp:inline>
+        </w:drawing>
+      </w:r>
+    </w:p>
+    <w:p>
+      <w:pPr>
+        <w:jc w:val="center"/>
+        <w:rPr>
+          <w:b/>
+          <w:bCs/>
+          <w:sz w:val="40"/>
+          <w:szCs w:val="40"/>
+          <w:lang w:val="en-US"/>
+        </w:rPr>
+      </w:pPr>
+    </w:p>
+    <w:p>
+      <w:pPr>
+        <w:jc w:val="center"/>
+        <w:rPr>
+          <w:b/>
+          <w:bCs/>
+          <w:sz w:val="40"/>
+          <w:szCs w:val="40"/>
+          <w:lang w:val="en-US"/>
+        </w:rPr>
+      </w:pPr>
+    </w:p>
+    <w:p>
+      <w:pPr>
+        <w:rPr>
+          <w:b/>
+          <w:bCs/>
+          <w:sz w:val="40"/>
+          <w:szCs w:val="40"/>
+          <w:lang w:val="en-US"/>
+        </w:rPr>
+      </w:pPr>
+    </w:p>
+    <w:p>
+      <w:pPr>
+        <w:rPr>
+          <w:b/>
+          <w:bCs/>
+          <w:sz w:val="40"/>
+          <w:szCs w:val="40"/>
+          <w:lang w:val="en-US"/>
+        </w:rPr>
+      </w:pPr>
+    </w:p>
+    <w:p>
+      <w:pPr>
+        <w:rPr>
+          <w:b/>
+          <w:bCs/>
+          <w:sz w:val="40"/>
+          <w:szCs w:val="40"/>
+          <w:lang w:val="en-US"/>
+        </w:rPr>
+      </w:pPr>
+    </w:p>
+    <w:p>
+      <w:pPr>
+        <w:rPr>
+          <w:b/>
+          <w:bCs/>
+          <w:sz w:val="40"/>
+          <w:szCs w:val="40"/>
+          <w:lang w:val="en-US"/>
+        </w:rPr>
+      </w:pPr>
+    </w:p>
+    <w:p>
+      <w:pPr>
+        <w:rPr>
+          <w:b/>
+          <w:bCs/>
+          <w:sz w:val="40"/>
+          <w:szCs w:val="40"/>
+          <w:lang w:val="en-US"/>
+        </w:rPr>
+      </w:pPr>
+    </w:p>
+    <w:p>
+      <w:pPr>
+        <w:jc w:val="center"/>
+        <w:rPr>
+          <w:b/>
+          <w:bCs/>
+          <w:sz w:val="40"/>
+          <w:szCs w:val="40"/>
+          <w:u w:val="single"/>
+          <w:lang w:val="en-US"/>
+        </w:rPr>
+      </w:pPr>
+      <w:r>
+        <w:rPr>
+          <w:b/>
+          <w:bCs/>
+          <w:sz w:val="40"/>
+          <w:szCs w:val="40"/>
+          <w:u w:val="single"/>
+          <w:lang w:val="en-US"/>
+        </w:rPr>
+        <w:lastRenderedPageBreak/>
+        <w:t xml:space="preserve">Bandit Level </w:t>
+      </w:r>
+      <w:r>
+        <w:rPr>
+          <w:b/>
+          <w:bCs/>
+          <w:sz w:val="40"/>
+          <w:szCs w:val="40"/>
+          <w:u w:val="single"/>
+          <w:lang w:val="en-US"/>
+        </w:rPr>
+        <w:t xml:space="preserve">11 </w:t>
+      </w:r>
+      <w:r>
+        <w:rPr>
+          <w:b/>
+          <w:bCs/>
+          <w:sz w:val="40"/>
+          <w:szCs w:val="40"/>
+          <w:u w:val="single"/>
+          <w:lang w:val="en-US"/>
+        </w:rPr>
+        <w:t xml:space="preserve">– Level </w:t>
+      </w:r>
+      <w:r>
+        <w:rPr>
+          <w:b/>
+          <w:bCs/>
+          <w:sz w:val="40"/>
+          <w:szCs w:val="40"/>
+          <w:u w:val="single"/>
+          <w:lang w:val="en-US"/>
+        </w:rPr>
+        <w:t>12</w:t>
+      </w:r>
+    </w:p>
+    <w:p>
+      <w:pPr>
+        <w:jc w:val="center"/>
+        <w:rPr>
+          <w:b/>
+          <w:bCs/>
+          <w:sz w:val="40"/>
+          <w:szCs w:val="40"/>
+          <w:lang w:val="en-US"/>
+        </w:rPr>
+      </w:pPr>
+      <w:r>
+        <w:rPr>
+          <w:noProof/>
+          <w:lang w:val="en-US"/>
+        </w:rPr>
+        <w:drawing>
+          <wp:inline distT="0" distB="0" distL="0" distR="0" wp14:anchorId="4A6A312F" wp14:editId="4AC11DB0">
+            <wp:extent cx="5731510" cy="5965190"/>
+            <wp:effectExtent l="0" t="0" r="0" b="0"/>
+            <wp:docPr id="588197892" name="Picture 16"/>
+            <wp:cNvGraphicFramePr>
+              <a:graphicFrameLocks xmlns:a="http://schemas.openxmlformats.org/drawingml/2006/main" noChangeAspect="1"/>
+            </wp:cNvGraphicFramePr>
+            <a:graphic xmlns:a="http://schemas.openxmlformats.org/drawingml/2006/main">
+              <a:graphicData uri="http://schemas.openxmlformats.org/drawingml/2006/picture">
+                <pic:pic xmlns:pic="http://schemas.openxmlformats.org/drawingml/2006/picture">
+                  <pic:nvPicPr>
+                    <pic:cNvPr id="588197892" name="Picture 588197892"/>
+                    <pic:cNvPicPr/>
+                  </pic:nvPicPr>
+                  <pic:blipFill>
+                    <a:blip r:embed="rId21">
+                      <a:extLst>
+                        <a:ext uri="{28A0092B-C50C-407E-A947-70E740481C1C}">
+                          <a14:useLocalDpi xmlns:a14="http://schemas.microsoft.com/office/drawing/2010/main" val="0"/>
+                        </a:ext>
+                      </a:extLst>
+                    </a:blip>
+                    <a:stretch>
+                      <a:fillRect/>
+                    </a:stretch>
+                  </pic:blipFill>
+                  <pic:spPr>
+                    <a:xfrm>
+                      <a:off x="0" y="0"/>
+                      <a:ext cx="5731510" cy="5965190"/>
+                    </a:xfrm>
+                    <a:prstGeom prst="rect">
+                      <a:avLst/>
+                    </a:prstGeom>
+                  </pic:spPr>
+                </pic:pic>
+              </a:graphicData>
+            </a:graphic>
+          </wp:inline>
+        </w:drawing>
+      </w:r>
+    </w:p>
+    <w:p>
+      <w:pPr>
+        <w:jc w:val="center"/>
+        <w:rPr>
+          <w:b/>
+          <w:bCs/>
+          <w:sz w:val="40"/>
+          <w:szCs w:val="40"/>
+          <w:lang w:val="en-US"/>
+        </w:rPr>
+      </w:pPr>
+    </w:p>
+    <w:p>
+      <w:pPr>
+        <w:jc w:val="center"/>
+        <w:rPr>
+          <w:b/>
+          <w:bCs/>
+          <w:sz w:val="40"/>
+          <w:szCs w:val="40"/>
+          <w:lang w:val="en-US"/>
+        </w:rPr>
+      </w:pPr>
+    </w:p>
+    <w:p>
+      <w:pPr>
+        <w:jc w:val="center"/>
+        <w:rPr>
+          <w:b/>
+          <w:bCs/>
+          <w:sz w:val="40"/>
+          <w:szCs w:val="40"/>
+          <w:lang w:val="en-US"/>
+        </w:rPr>
+      </w:pPr>
+    </w:p>
+    <w:p>
+      <w:pPr>
+        <w:jc w:val="center"/>
+        <w:rPr>
+          <w:b/>
+          <w:bCs/>
+          <w:sz w:val="40"/>
+          <w:szCs w:val="40"/>
+          <w:lang w:val="en-US"/>
+        </w:rPr>
+      </w:pPr>
+    </w:p>
+    <w:p>
+      <w:pPr>
+        <w:jc w:val="center"/>
+        <w:rPr>
+          <w:b/>
+          <w:bCs/>
+          <w:sz w:val="40"/>
+          <w:szCs w:val="40"/>
+          <w:lang w:val="en-US"/>
+        </w:rPr>
+      </w:pPr>
+    </w:p>
+    <w:p>
+      <w:pPr>
+        <w:jc w:val="center"/>
+        <w:rPr>
+          <w:b/>
+          <w:bCs/>
+          <w:sz w:val="40"/>
+          <w:szCs w:val="40"/>
+          <w:lang w:val="en-US"/>
+        </w:rPr>
+      </w:pPr>
+      <w:r>
+        <w:rPr>
+          <w:b/>
+          <w:bCs/>
+          <w:sz w:val="40"/>
+          <w:szCs w:val="40"/>
+          <w:u w:val="single"/>
+          <w:lang w:val="en-US"/>
+        </w:rPr>
+        <w:lastRenderedPageBreak/>
+        <w:t>Bandit Level 12 – Level 13</w:t>
+      </w:r>
+    </w:p>
+    <w:p>
+      <w:pPr>
+        <w:jc w:val="center"/>
+        <w:rPr>
+          <w:b/>
+          <w:bCs/>
+          <w:sz w:val="40"/>
+          <w:szCs w:val="40"/>
+          <w:lang w:val="en-US"/>
+        </w:rPr>
+      </w:pPr>
+      <w:r>
+        <w:rPr>
+          <w:noProof/>
+          <w:lang w:val="en-US"/>
+        </w:rPr>
+        <w:drawing>
+          <wp:inline distT="0" distB="0" distL="0" distR="0" wp14:anchorId="1D879ACD" wp14:editId="533C3D3E">
+            <wp:extent cx="5729923" cy="3987800"/>
+            <wp:effectExtent l="0" t="0" r="0" b="0"/>
+            <wp:docPr id="1927898052" name="Picture 18"/>
+            <wp:cNvGraphicFramePr>
+              <a:graphicFrameLocks xmlns:a="http://schemas.openxmlformats.org/drawingml/2006/main" noChangeAspect="1"/>
+            </wp:cNvGraphicFramePr>
+            <a:graphic xmlns:a="http://schemas.openxmlformats.org/drawingml/2006/main">
+              <a:graphicData uri="http://schemas.openxmlformats.org/drawingml/2006/picture">
+                <pic:pic xmlns:pic="http://schemas.openxmlformats.org/drawingml/2006/picture">
+                  <pic:nvPicPr>
+                    <pic:cNvPr id="1927898052" name="Picture 1927898052"/>
+                    <pic:cNvPicPr/>
+                  </pic:nvPicPr>
+                  <pic:blipFill>
+                    <a:blip r:embed="rId22">
+                      <a:extLst>
+                        <a:ext uri="{28A0092B-C50C-407E-A947-70E740481C1C}">
+                          <a14:useLocalDpi xmlns:a14="http://schemas.microsoft.com/office/drawing/2010/main" val="0"/>
+                        </a:ext>
+                      </a:extLst>
+                    </a:blip>
+                    <a:stretch>
+                      <a:fillRect/>
+                    </a:stretch>
+                  </pic:blipFill>
+                  <pic:spPr>
+                    <a:xfrm>
+                      <a:off x="0" y="0"/>
+                      <a:ext cx="5763206" cy="4010964"/>
+                    </a:xfrm>
+                    <a:prstGeom prst="rect">
+                      <a:avLst/>
+                    </a:prstGeom>
+                  </pic:spPr>
+                </pic:pic>
+              </a:graphicData>
+            </a:graphic>
+          </wp:inline>
+        </w:drawing>
+      </w:r>
+    </w:p>
+    <w:p>
+      <w:pPr>
+        <w:jc w:val="center"/>
+        <w:rPr>
+          <w:b/>
+          <w:bCs/>
+          <w:sz w:val="40"/>
+          <w:szCs w:val="40"/>
+          <w:lang w:val="en-US"/>
+        </w:rPr>
+      </w:pPr>
+      <w:r>
+        <w:rPr>
+          <w:noProof/>
+          <w:lang w:val="en-US"/>
+        </w:rPr>
+        <w:drawing>
+          <wp:inline distT="0" distB="0" distL="0" distR="0" wp14:anchorId="5B760D0F" wp14:editId="6A0524F9">
+            <wp:extent cx="5729580" cy="4165600"/>
+            <wp:effectExtent l="0" t="0" r="0" b="0"/>
+            <wp:docPr id="1363496344" name="Picture 17"/>
+            <wp:cNvGraphicFramePr>
+              <a:graphicFrameLocks xmlns:a="http://schemas.openxmlformats.org/drawingml/2006/main" noChangeAspect="1"/>
+            </wp:cNvGraphicFramePr>
+            <a:graphic xmlns:a="http://schemas.openxmlformats.org/drawingml/2006/main">
+              <a:graphicData uri="http://schemas.openxmlformats.org/drawingml/2006/picture">
+                <pic:pic xmlns:pic="http://schemas.openxmlformats.org/drawingml/2006/picture">
+                  <pic:nvPicPr>
+                    <pic:cNvPr id="1363496344" name="Picture 1363496344"/>
+                    <pic:cNvPicPr/>
+                  </pic:nvPicPr>
+                  <pic:blipFill>
+                    <a:blip r:embed="rId23">
+                      <a:extLst>
+                        <a:ext uri="{28A0092B-C50C-407E-A947-70E740481C1C}">
+                          <a14:useLocalDpi xmlns:a14="http://schemas.microsoft.com/office/drawing/2010/main" val="0"/>
+                        </a:ext>
+                      </a:extLst>
+                    </a:blip>
+                    <a:stretch>
+                      <a:fillRect/>
+                    </a:stretch>
+                  </pic:blipFill>
+                  <pic:spPr>
+                    <a:xfrm>
+                      <a:off x="0" y="0"/>
+                      <a:ext cx="5763304" cy="4190118"/>
+                    </a:xfrm>
+                    <a:prstGeom prst="rect">
+                      <a:avLst/>
+                    </a:prstGeom>
+                  </pic:spPr>
+                </pic:pic>
+              </a:graphicData>
+            </a:graphic>
+          </wp:inline>
+        </w:drawing>
+      </w:r>
+    </w:p>
+    <w:p>
+      <w:pPr>
+        <w:rPr>
+          <w:noProof/>
+          <w:lang w:val="en-US"/>
+        </w:rPr>
+      </w:pPr>
+      <w:r>
+        <w:rPr>
+          <w:noProof/>
+          <w:lang w:val="en-US"/>
+        </w:rPr>
+        <w:lastRenderedPageBreak/>
+        <w:drawing>
+          <wp:inline distT="0" distB="0" distL="0" distR="0" wp14:anchorId="13EF9ABA" wp14:editId="5DD72186">
+            <wp:extent cx="5729155" cy="3755571"/>
+            <wp:effectExtent l="0" t="0" r="0" b="0"/>
+            <wp:docPr id="1204054445" name="Picture 19"/>
+            <wp:cNvGraphicFramePr>
+              <a:graphicFrameLocks xmlns:a="http://schemas.openxmlformats.org/drawingml/2006/main" noChangeAspect="1"/>
+            </wp:cNvGraphicFramePr>
+            <a:graphic xmlns:a="http://schemas.openxmlformats.org/drawingml/2006/main">
+              <a:graphicData uri="http://schemas.openxmlformats.org/drawingml/2006/picture">
+                <pic:pic xmlns:pic="http://schemas.openxmlformats.org/drawingml/2006/picture">
+                  <pic:nvPicPr>
+                    <pic:cNvPr id="1204054445" name="Picture 1204054445"/>
+                    <pic:cNvPicPr/>
+                  </pic:nvPicPr>
+                  <pic:blipFill>
+                    <a:blip r:embed="rId24">
+                      <a:extLst>
+                        <a:ext uri="{28A0092B-C50C-407E-A947-70E740481C1C}">
+                          <a14:useLocalDpi xmlns:a14="http://schemas.microsoft.com/office/drawing/2010/main" val="0"/>
+                        </a:ext>
+                      </a:extLst>
+                    </a:blip>
+                    <a:stretch>
+                      <a:fillRect/>
+                    </a:stretch>
+                  </pic:blipFill>
+                  <pic:spPr>
+                    <a:xfrm>
+                      <a:off x="0" y="0"/>
+                      <a:ext cx="5767919" cy="3780981"/>
+                    </a:xfrm>
+                    <a:prstGeom prst="rect">
+                      <a:avLst/>
+                    </a:prstGeom>
+                  </pic:spPr>
+                </pic:pic>
+              </a:graphicData>
+            </a:graphic>
+          </wp:inline>
+        </w:drawing>
+      </w:r>
+      <w:r>
+        <w:rPr>
+          <w:noProof/>
+          <w:lang w:val="en-US"/>
+        </w:rPr>
+        <w:drawing>
+          <wp:inline distT="0" distB="0" distL="0" distR="0" wp14:anchorId="320378CF" wp14:editId="005005FC">
+            <wp:extent cx="5730240" cy="4767943"/>
+            <wp:effectExtent l="0" t="0" r="0" b="0"/>
+            <wp:docPr id="1260555562" name="Picture 20"/>
+            <wp:cNvGraphicFramePr>
+              <a:graphicFrameLocks xmlns:a="http://schemas.openxmlformats.org/drawingml/2006/main" noChangeAspect="1"/>
+            </wp:cNvGraphicFramePr>
+            <a:graphic xmlns:a="http://schemas.openxmlformats.org/drawingml/2006/main">
+              <a:graphicData uri="http://schemas.openxmlformats.org/drawingml/2006/picture">
+                <pic:pic xmlns:pic="http://schemas.openxmlformats.org/drawingml/2006/picture">
+                  <pic:nvPicPr>
+                    <pic:cNvPr id="1260555562" name="Picture 1260555562"/>
+                    <pic:cNvPicPr/>
+                  </pic:nvPicPr>
+                  <pic:blipFill>
+                    <a:blip r:embed="rId25">
+                      <a:extLst>
+                        <a:ext uri="{28A0092B-C50C-407E-A947-70E740481C1C}">
+                          <a14:useLocalDpi xmlns:a14="http://schemas.microsoft.com/office/drawing/2010/main" val="0"/>
+                        </a:ext>
+                      </a:extLst>
+                    </a:blip>
+                    <a:stretch>
+                      <a:fillRect/>
+                    </a:stretch>
+                  </pic:blipFill>
+                  <pic:spPr>
+                    <a:xfrm>
+                      <a:off x="0" y="0"/>
+                      <a:ext cx="5748877" cy="4783450"/>
+                    </a:xfrm>
+                    <a:prstGeom prst="rect">
+                      <a:avLst/>
+                    </a:prstGeom>
+                  </pic:spPr>
+                </pic:pic>
+              </a:graphicData>
+            </a:graphic>
+          </wp:inline>
+        </w:drawing>
+      </w:r>
+    </w:p>
+    <w:p>
+      <w:pPr>
+        <w:jc w:val="center"/>
+        <w:rPr>
+          <w:noProof/>
+          <w:lang w:val="en-US"/>
+        </w:rPr>
+      </w:pPr>
+    </w:p>
+    <w:p>
+      <w:pPr>
+        <w:rPr>
+          <w:noProof/>
+          <w:lang w:val="en-US"/>
+        </w:rPr>
+      </w:pPr>
+      <w:r>
+        <w:rPr>
+          <w:noProof/>
+          <w:lang w:val="en-US"/>
+        </w:rPr>
+        <w:lastRenderedPageBreak/>
+        <w:drawing>
+          <wp:inline distT="0" distB="0" distL="0" distR="0" wp14:anchorId="68795A12" wp14:editId="6449AE5E">
+            <wp:extent cx="5731510" cy="6103620"/>
+            <wp:effectExtent l="0" t="0" r="0" b="0"/>
+            <wp:docPr id="2126980598" name="Picture 21"/>
+            <wp:cNvGraphicFramePr>
+              <a:graphicFrameLocks xmlns:a="http://schemas.openxmlformats.org/drawingml/2006/main" noChangeAspect="1"/>
+            </wp:cNvGraphicFramePr>
+            <a:graphic xmlns:a="http://schemas.openxmlformats.org/drawingml/2006/main">
+              <a:graphicData uri="http://schemas.openxmlformats.org/drawingml/2006/picture">
+                <pic:pic xmlns:pic="http://schemas.openxmlformats.org/drawingml/2006/picture">
+                  <pic:nvPicPr>
+                    <pic:cNvPr id="2126980598" name="Picture 2126980598"/>
+                    <pic:cNvPicPr/>
+                  </pic:nvPicPr>
+                  <pic:blipFill>
+                    <a:blip r:embed="rId26">
+                      <a:extLst>
+                        <a:ext uri="{28A0092B-C50C-407E-A947-70E740481C1C}">
+                          <a14:useLocalDpi xmlns:a14="http://schemas.microsoft.com/office/drawing/2010/main" val="0"/>
+                        </a:ext>
+                      </a:extLst>
+                    </a:blip>
+                    <a:stretch>
+                      <a:fillRect/>
+                    </a:stretch>
+                  </pic:blipFill>
+                  <pic:spPr>
+                    <a:xfrm>
+                      <a:off x="0" y="0"/>
+                      <a:ext cx="5731510" cy="6103620"/>
+                    </a:xfrm>
+                    <a:prstGeom prst="rect">
+                      <a:avLst/>
+                    </a:prstGeom>
+                  </pic:spPr>
+                </pic:pic>
+              </a:graphicData>
+            </a:graphic>
+          </wp:inline>
+        </w:drawing>
+      </w:r>
+    </w:p>
+    <w:p>
+      <w:pPr>
+        <w:rPr>
+          <w:noProof/>
+          <w:lang w:val="en-US"/>
+        </w:rPr>
+      </w:pPr>
+    </w:p>
+    <w:p>
+      <w:pPr>
+        <w:rPr>
+          <w:noProof/>
+          <w:lang w:val="en-US"/>
+        </w:rPr>
+      </w:pPr>
+    </w:p>
+    <w:p>
+      <w:pPr>
+        <w:rPr>
+          <w:noProof/>
+          <w:lang w:val="en-US"/>
+        </w:rPr>
+      </w:pPr>
+    </w:p>
+    <w:p>
+      <w:pPr>
+        <w:rPr>
+          <w:noProof/>
+          <w:lang w:val="en-US"/>
+        </w:rPr>
+      </w:pPr>
+    </w:p>
+    <w:p>
+      <w:pPr>
+        <w:rPr>
+          <w:noProof/>
+          <w:lang w:val="en-US"/>
+        </w:rPr>
+      </w:pPr>
+    </w:p>
+    <w:p>
+      <w:pPr>
+        <w:rPr>
+          <w:noProof/>
+          <w:lang w:val="en-US"/>
+        </w:rPr>
+      </w:pPr>
+    </w:p>
+    <w:p>
+      <w:pPr>
+        <w:rPr>
+          <w:noProof/>
+          <w:lang w:val="en-US"/>
+        </w:rPr>
+      </w:pPr>
+    </w:p>
+    <w:p>
+      <w:pPr>
+        <w:rPr>
+          <w:noProof/>
+          <w:lang w:val="en-US"/>
+        </w:rPr>
+      </w:pPr>
+    </w:p>
+    <w:p>
+      <w:pPr>
+        <w:rPr>
+          <w:noProof/>
+          <w:lang w:val="en-US"/>
+        </w:rPr>
+      </w:pPr>
+    </w:p>
+    <w:p>
+      <w:pPr>
+        <w:jc w:val="center"/>
+        <w:rPr>
+          <w:b/>
+          <w:bCs/>
+          <w:sz w:val="40"/>
+          <w:szCs w:val="40"/>
+          <w:u w:val="single"/>
+          <w:lang w:val="en-US"/>
+        </w:rPr>
+      </w:pPr>
+      <w:r>
+        <w:rPr>
+          <w:b/>
+          <w:bCs/>
+          <w:sz w:val="40"/>
+          <w:szCs w:val="40"/>
+          <w:u w:val="single"/>
+          <w:lang w:val="en-US"/>
+        </w:rPr>
+        <w:lastRenderedPageBreak/>
+        <w:t>Bandit Level 1</w:t>
+      </w:r>
+      <w:r>
+        <w:rPr>
+          <w:b/>
+          <w:bCs/>
+          <w:sz w:val="40"/>
+          <w:szCs w:val="40"/>
+          <w:u w:val="single"/>
+          <w:lang w:val="en-US"/>
+        </w:rPr>
+        <w:t>3</w:t>
+      </w:r>
+      <w:r>
+        <w:rPr>
+          <w:b/>
+          <w:bCs/>
+          <w:sz w:val="40"/>
+          <w:szCs w:val="40"/>
+          <w:u w:val="single"/>
+          <w:lang w:val="en-US"/>
+        </w:rPr>
+        <w:t xml:space="preserve"> – Level 1</w:t>
+      </w:r>
+      <w:r>
+        <w:rPr>
+          <w:b/>
+          <w:bCs/>
+          <w:sz w:val="40"/>
+          <w:szCs w:val="40"/>
+          <w:u w:val="single"/>
+          <w:lang w:val="en-US"/>
+        </w:rPr>
+        <w:t>4</w:t>
+      </w:r>
+      <w:r>
+        <w:rPr>
+          <w:noProof/>
+          <w:lang w:val="en-US"/>
+        </w:rPr>
+        <w:drawing>
+          <wp:inline distT="0" distB="0" distL="0" distR="0" wp14:anchorId="375DCCB7" wp14:editId="129649A6">
+            <wp:extent cx="5731510" cy="4635500"/>
+            <wp:effectExtent l="0" t="0" r="0" b="0"/>
+            <wp:docPr id="442082999" name="Picture 22"/>
+            <wp:cNvGraphicFramePr>
+              <a:graphicFrameLocks xmlns:a="http://schemas.openxmlformats.org/drawingml/2006/main" noChangeAspect="1"/>
+            </wp:cNvGraphicFramePr>
+            <a:graphic xmlns:a="http://schemas.openxmlformats.org/drawingml/2006/main">
+              <a:graphicData uri="http://schemas.openxmlformats.org/drawingml/2006/picture">
+                <pic:pic xmlns:pic="http://schemas.openxmlformats.org/drawingml/2006/picture">
+                  <pic:nvPicPr>
+                    <pic:cNvPr id="442082999" name="Picture 442082999"/>
+                    <pic:cNvPicPr/>
+                  </pic:nvPicPr>
+                  <pic:blipFill>
+                    <a:blip r:embed="rId27">
+                      <a:extLst>
+                        <a:ext uri="{28A0092B-C50C-407E-A947-70E740481C1C}">
+                          <a14:useLocalDpi xmlns:a14="http://schemas.microsoft.com/office/drawing/2010/main" val="0"/>
+                        </a:ext>
+                      </a:extLst>
+                    </a:blip>
+                    <a:stretch>
+                      <a:fillRect/>
+                    </a:stretch>
+                  </pic:blipFill>
+                  <pic:spPr>
+                    <a:xfrm>
+                      <a:off x="0" y="0"/>
+                      <a:ext cx="5731510" cy="4635500"/>
+                    </a:xfrm>
+                    <a:prstGeom prst="rect">
+                      <a:avLst/>
+                    </a:prstGeom>
+                  </pic:spPr>
+                </pic:pic>
+              </a:graphicData>
+            </a:graphic>
+          </wp:inline>
+        </w:drawing>
+      </w:r>
+    </w:p>
+    <w:p>
+      <w:pPr>
+        <w:jc w:val="center"/>
+        <w:rPr>
+          <w:b/>
+          <w:bCs/>
+          <w:sz w:val="40"/>
+          <w:szCs w:val="40"/>
+          <w:u w:val="single"/>
+          <w:lang w:val="en-US"/>
+        </w:rPr>
+      </w:pPr>
+    </w:p>
+    <w:p>
+      <w:pPr>
+        <w:jc w:val="center"/>
+        <w:rPr>
+          <w:b/>
+          <w:bCs/>
+          <w:sz w:val="40"/>
+          <w:szCs w:val="40"/>
+          <w:u w:val="single"/>
+          <w:lang w:val="en-US"/>
+        </w:rPr>
+      </w:pPr>
+    </w:p>
+    <w:p>
+      <w:pPr>
+        <w:jc w:val="center"/>
+        <w:rPr>
+          <w:b/>
+          <w:bCs/>
+          <w:sz w:val="40"/>
+          <w:szCs w:val="40"/>
+          <w:u w:val="single"/>
+          <w:lang w:val="en-US"/>
+        </w:rPr>
+      </w:pPr>
+    </w:p>
+    <w:p>
+      <w:pPr>
+        <w:jc w:val="center"/>
+        <w:rPr>
+          <w:b/>
+          <w:bCs/>
+          <w:sz w:val="40"/>
+          <w:szCs w:val="40"/>
+          <w:u w:val="single"/>
+          <w:lang w:val="en-US"/>
+        </w:rPr>
+      </w:pPr>
+    </w:p>
+    <w:p>
+      <w:pPr>
+        <w:jc w:val="center"/>
+        <w:rPr>
+          <w:b/>
+          <w:bCs/>
+          <w:sz w:val="40"/>
+          <w:szCs w:val="40"/>
+          <w:u w:val="single"/>
+          <w:lang w:val="en-US"/>
+        </w:rPr>
+      </w:pPr>
+    </w:p>
+    <w:p>
+      <w:pPr>
+        <w:jc w:val="center"/>
+        <w:rPr>
+          <w:b/>
+          <w:bCs/>
+          <w:sz w:val="40"/>
+          <w:szCs w:val="40"/>
+          <w:u w:val="single"/>
+          <w:lang w:val="en-US"/>
+        </w:rPr>
+      </w:pPr>
+    </w:p>
+    <w:p>
+      <w:pPr>
+        <w:jc w:val="center"/>
+        <w:rPr>
+          <w:b/>
+          <w:bCs/>
+          <w:sz w:val="40"/>
+          <w:szCs w:val="40"/>
+          <w:u w:val="single"/>
+          <w:lang w:val="en-US"/>
+        </w:rPr>
+      </w:pPr>
+    </w:p>
+    <w:p>
+      <w:pPr>
+        <w:jc w:val="center"/>
+        <w:rPr>
+          <w:b/>
+          <w:bCs/>
+          <w:sz w:val="40"/>
+          <w:szCs w:val="40"/>
+          <w:u w:val="single"/>
+          <w:lang w:val="en-US"/>
+        </w:rPr>
+      </w:pPr>
+    </w:p>
+    <w:p>
+      <w:pPr>
+        <w:jc w:val="center"/>
+        <w:rPr>
+          <w:b/>
+          <w:bCs/>
+          <w:sz w:val="40"/>
+          <w:szCs w:val="40"/>
+          <w:u w:val="single"/>
+          <w:lang w:val="en-US"/>
+        </w:rPr>
+      </w:pPr>
+      <w:r>
+        <w:rPr>
+          <w:b/>
+          <w:bCs/>
+          <w:sz w:val="40"/>
+          <w:szCs w:val="40"/>
+          <w:u w:val="single"/>
+          <w:lang w:val="en-US"/>
+        </w:rPr>
+        <w:lastRenderedPageBreak/>
+        <w:t>Bandit Level 1</w:t>
+      </w:r>
+      <w:r>
+        <w:rPr>
+          <w:b/>
+          <w:bCs/>
+          <w:sz w:val="40"/>
+          <w:szCs w:val="40"/>
+          <w:u w:val="single"/>
+          <w:lang w:val="en-US"/>
+        </w:rPr>
+        <w:t>4</w:t>
+      </w:r>
+      <w:r>
+        <w:rPr>
+          <w:b/>
+          <w:bCs/>
+          <w:sz w:val="40"/>
+          <w:szCs w:val="40"/>
+          <w:u w:val="single"/>
+          <w:lang w:val="en-US"/>
+        </w:rPr>
+        <w:t xml:space="preserve"> – Level 1</w:t>
+      </w:r>
+      <w:r>
+        <w:rPr>
+          <w:b/>
+          <w:bCs/>
+          <w:sz w:val="40"/>
+          <w:szCs w:val="40"/>
+          <w:u w:val="single"/>
+          <w:lang w:val="en-US"/>
+        </w:rPr>
+        <w:t>5</w:t>
+      </w:r>
+      <w:r>
+        <w:rPr>
+          <w:noProof/>
+          <w:lang w:val="en-US"/>
+        </w:rPr>
+        <w:drawing>
+          <wp:inline distT="0" distB="0" distL="0" distR="0" wp14:anchorId="15A4E790" wp14:editId="7555E9FA">
+            <wp:extent cx="5731510" cy="5655733"/>
+            <wp:effectExtent l="0" t="0" r="0" b="0"/>
+            <wp:docPr id="1285268720" name="Picture 23"/>
+            <wp:cNvGraphicFramePr>
+              <a:graphicFrameLocks xmlns:a="http://schemas.openxmlformats.org/drawingml/2006/main" noChangeAspect="1"/>
+            </wp:cNvGraphicFramePr>
+            <a:graphic xmlns:a="http://schemas.openxmlformats.org/drawingml/2006/main">
+              <a:graphicData uri="http://schemas.openxmlformats.org/drawingml/2006/picture">
+                <pic:pic xmlns:pic="http://schemas.openxmlformats.org/drawingml/2006/picture">
+                  <pic:nvPicPr>
+                    <pic:cNvPr id="1285268720" name="Picture 1285268720"/>
+                    <pic:cNvPicPr/>
+                  </pic:nvPicPr>
+                  <pic:blipFill>
+                    <a:blip r:embed="rId28">
+                      <a:extLst>
+                        <a:ext uri="{28A0092B-C50C-407E-A947-70E740481C1C}">
+                          <a14:useLocalDpi xmlns:a14="http://schemas.microsoft.com/office/drawing/2010/main" val="0"/>
+                        </a:ext>
+                      </a:extLst>
+                    </a:blip>
+                    <a:stretch>
+                      <a:fillRect/>
+                    </a:stretch>
+                  </pic:blipFill>
+                  <pic:spPr>
+                    <a:xfrm>
+                      <a:off x="0" y="0"/>
+                      <a:ext cx="5732152" cy="5656366"/>
+                    </a:xfrm>
+                    <a:prstGeom prst="rect">
+                      <a:avLst/>
+                    </a:prstGeom>
+                  </pic:spPr>
+                </pic:pic>
+              </a:graphicData>
+            </a:graphic>
+          </wp:inline>
+        </w:drawing>
+      </w:r>
+    </w:p>
+    <w:p>
+      <w:pPr>
+        <w:jc w:val="center"/>
+        <w:rPr>
+          <w:b/>
+          <w:bCs/>
+          <w:sz w:val="40"/>
+          <w:szCs w:val="40"/>
+          <w:u w:val="single"/>
+          <w:lang w:val="en-US"/>
+        </w:rPr>
+      </w:pPr>
+    </w:p>
+    <w:p>
+      <w:pPr>
+        <w:jc w:val="center"/>
+        <w:rPr>
+          <w:b/>
+          <w:bCs/>
+          <w:sz w:val="40"/>
+          <w:szCs w:val="40"/>
+          <w:u w:val="single"/>
+          <w:lang w:val="en-US"/>
+        </w:rPr>
+      </w:pPr>
+    </w:p>
+    <w:p>
+      <w:pPr>
+        <w:jc w:val="center"/>
+        <w:rPr>
+          <w:b/>
+          <w:bCs/>
+          <w:sz w:val="40"/>
+          <w:szCs w:val="40"/>
+          <w:u w:val="single"/>
+          <w:lang w:val="en-US"/>
+        </w:rPr>
+      </w:pPr>
+    </w:p>
+    <w:p>
+      <w:pPr>
+        <w:jc w:val="center"/>
+        <w:rPr>
+          <w:b/>
+          <w:bCs/>
+          <w:sz w:val="40"/>
+          <w:szCs w:val="40"/>
+          <w:u w:val="single"/>
+          <w:lang w:val="en-US"/>
+        </w:rPr>
+      </w:pPr>
+    </w:p>
+    <w:p>
+      <w:pPr>
+        <w:jc w:val="center"/>
+        <w:rPr>
+          <w:b/>
+          <w:bCs/>
+          <w:sz w:val="40"/>
+          <w:szCs w:val="40"/>
+          <w:u w:val="single"/>
+          <w:lang w:val="en-US"/>
+        </w:rPr>
+      </w:pPr>
+    </w:p>
+    <w:p>
+      <w:pPr>
+        <w:jc w:val="center"/>
+        <w:rPr>
+          <w:b/>
+          <w:bCs/>
+          <w:sz w:val="40"/>
+          <w:szCs w:val="40"/>
+          <w:u w:val="single"/>
+          <w:lang w:val="en-US"/>
+        </w:rPr>
+      </w:pPr>
+    </w:p>
+    <w:p>
+      <w:pPr>
+        <w:jc w:val="center"/>
+        <w:rPr>
+          <w:b/>
+          <w:bCs/>
+          <w:sz w:val="40"/>
+          <w:szCs w:val="40"/>
+          <w:u w:val="single"/>
+          <w:lang w:val="en-US"/>
+        </w:rPr>
+      </w:pPr>
+      <w:r>
+        <w:rPr>
+          <w:b/>
+          <w:bCs/>
+          <w:sz w:val="40"/>
+          <w:szCs w:val="40"/>
+          <w:u w:val="single"/>
+          <w:lang w:val="en-US"/>
+        </w:rPr>
+        <w:lastRenderedPageBreak/>
+        <w:t>Bandit Level 1</w:t>
+      </w:r>
+      <w:r>
+        <w:rPr>
+          <w:b/>
+          <w:bCs/>
+          <w:sz w:val="40"/>
+          <w:szCs w:val="40"/>
+          <w:u w:val="single"/>
+          <w:lang w:val="en-US"/>
+        </w:rPr>
+        <w:t>5</w:t>
+      </w:r>
+      <w:r>
+        <w:rPr>
+          <w:b/>
+          <w:bCs/>
+          <w:sz w:val="40"/>
+          <w:szCs w:val="40"/>
+          <w:u w:val="single"/>
+          <w:lang w:val="en-US"/>
+        </w:rPr>
+        <w:t xml:space="preserve"> – Level 1</w:t>
+      </w:r>
+      <w:r>
+        <w:rPr>
+          <w:b/>
+          <w:bCs/>
+          <w:sz w:val="40"/>
+          <w:szCs w:val="40"/>
+          <w:u w:val="single"/>
+          <w:lang w:val="en-US"/>
+        </w:rPr>
+        <w:t>6</w:t>
+      </w:r>
+    </w:p>
+    <w:p>
+      <w:pPr>
+        <w:jc w:val="center"/>
+        <w:rPr>
+          <w:b/>
+          <w:bCs/>
+          <w:sz w:val="40"/>
+          <w:szCs w:val="40"/>
+          <w:u w:val="single"/>
+          <w:lang w:val="en-US"/>
+        </w:rPr>
+      </w:pPr>
+      <w:r>
+        <w:rPr>
+          <w:noProof/>
+          <w:lang w:val="en-US"/>
+        </w:rPr>
+        <w:drawing>
+          <wp:inline distT="0" distB="0" distL="0" distR="0" wp14:anchorId="00449182" wp14:editId="09172232">
+            <wp:extent cx="5731510" cy="5510530"/>
+            <wp:effectExtent l="0" t="0" r="0" b="0"/>
+            <wp:docPr id="1587402174" name="Picture 24"/>
+            <wp:cNvGraphicFramePr>
+              <a:graphicFrameLocks xmlns:a="http://schemas.openxmlformats.org/drawingml/2006/main" noChangeAspect="1"/>
+            </wp:cNvGraphicFramePr>
+            <a:graphic xmlns:a="http://schemas.openxmlformats.org/drawingml/2006/main">
+              <a:graphicData uri="http://schemas.openxmlformats.org/drawingml/2006/picture">
+                <pic:pic xmlns:pic="http://schemas.openxmlformats.org/drawingml/2006/picture">
+                  <pic:nvPicPr>
+                    <pic:cNvPr id="1587402174" name="Picture 1587402174"/>
+                    <pic:cNvPicPr/>
+                  </pic:nvPicPr>
+                  <pic:blipFill>
+                    <a:blip r:embed="rId29">
+                      <a:extLst>
+                        <a:ext uri="{28A0092B-C50C-407E-A947-70E740481C1C}">
+                          <a14:useLocalDpi xmlns:a14="http://schemas.microsoft.com/office/drawing/2010/main" val="0"/>
+                        </a:ext>
+                      </a:extLst>
+                    </a:blip>
+                    <a:stretch>
+                      <a:fillRect/>
+                    </a:stretch>
+                  </pic:blipFill>
+                  <pic:spPr>
+                    <a:xfrm>
+                      <a:off x="0" y="0"/>
+                      <a:ext cx="5731510" cy="5510530"/>
+                    </a:xfrm>
+                    <a:prstGeom prst="rect">
+                      <a:avLst/>
+                    </a:prstGeom>
+                  </pic:spPr>
+                </pic:pic>
+              </a:graphicData>
+            </a:graphic>
+          </wp:inline>
+        </w:drawing>
+      </w:r>
+    </w:p>
+    <w:p>
+      <w:pPr>
+        <w:jc w:val="center"/>
+        <w:rPr>
+          <w:b/>
+          <w:bCs/>
+          <w:sz w:val="40"/>
+          <w:szCs w:val="40"/>
+          <w:u w:val="single"/>
+          <w:lang w:val="en-US"/>
+        </w:rPr>
+      </w:pPr>
+      <w:r>
+        <w:rPr>
+          <w:noProof/>
+          <w:lang w:val="en-US"/>
+        </w:rPr>
+        <w:lastRenderedPageBreak/>
+        <w:drawing>
+          <wp:inline distT="0" distB="0" distL="0" distR="0" wp14:anchorId="7567FB70" wp14:editId="4323F709">
+            <wp:extent cx="5731510" cy="5805170"/>
+            <wp:effectExtent l="0" t="0" r="0" b="0"/>
+            <wp:docPr id="1591378558" name="Picture 25"/>
+            <wp:cNvGraphicFramePr>
+              <a:graphicFrameLocks xmlns:a="http://schemas.openxmlformats.org/drawingml/2006/main" noChangeAspect="1"/>
+            </wp:cNvGraphicFramePr>
+            <a:graphic xmlns:a="http://schemas.openxmlformats.org/drawingml/2006/main">
+              <a:graphicData uri="http://schemas.openxmlformats.org/drawingml/2006/picture">
+                <pic:pic xmlns:pic="http://schemas.openxmlformats.org/drawingml/2006/picture">
+                  <pic:nvPicPr>
+                    <pic:cNvPr id="1591378558" name="Picture 1591378558"/>
+                    <pic:cNvPicPr/>
+                  </pic:nvPicPr>
+                  <pic:blipFill>
+                    <a:blip r:embed="rId30">
+                      <a:extLst>
+                        <a:ext uri="{28A0092B-C50C-407E-A947-70E740481C1C}">
+                          <a14:useLocalDpi xmlns:a14="http://schemas.microsoft.com/office/drawing/2010/main" val="0"/>
+                        </a:ext>
+                      </a:extLst>
+                    </a:blip>
+                    <a:stretch>
+                      <a:fillRect/>
+                    </a:stretch>
+                  </pic:blipFill>
+                  <pic:spPr>
+                    <a:xfrm>
+                      <a:off x="0" y="0"/>
+                      <a:ext cx="5731510" cy="5805170"/>
+                    </a:xfrm>
+                    <a:prstGeom prst="rect">
+                      <a:avLst/>
+                    </a:prstGeom>
+                  </pic:spPr>
+                </pic:pic>
+              </a:graphicData>
+            </a:graphic>
+          </wp:inline>
+        </w:drawing>
       </w:r>
     </w:p>
     <w:p>
@@ -2881,6 +6237,7 @@
   <w:style w:type="character" w:default="1" w:styleId="DefaultParagraphFont">
     <w:name w:val="Default Paragraph Font"/>
     <w:uiPriority w:val="1"/>
+    <w:semiHidden/>
     <w:unhideWhenUsed/>
   </w:style>
   <w:style w:type="table" w:default="1" w:styleId="TableNormal">
@@ -3211,4 +6568,16 @@
     </a:ext>
   </a:extLst>
 </a:theme>
+</file>
+
+<file path=customXml/item1.xml><?xml version="1.0" encoding="utf-8"?>
+<b:Sources xmlns:b="http://schemas.openxmlformats.org/officeDocument/2006/bibliography" xmlns="http://schemas.openxmlformats.org/officeDocument/2006/bibliography" SelectedStyle="\APASixthEditionOfficeOnline.xsl" StyleName="APA" Version="6"/>
+</file>
+
+<file path=customXml/itemProps1.xml><?xml version="1.0" encoding="utf-8"?>
+<ds:datastoreItem xmlns:ds="http://schemas.openxmlformats.org/officeDocument/2006/customXml" ds:itemID="{D7AFFBE9-AF2D-4AC4-87D7-7EA957B030F9}">
+  <ds:schemaRefs>
+    <ds:schemaRef ds:uri="http://schemas.openxmlformats.org/officeDocument/2006/bibliography"/>
+  </ds:schemaRefs>
+</ds:datastoreItem>
 </file>